--- a/help/SMBSync2_Privacy_RU.docx
+++ b/help/SMBSync2_Privacy_RU.docx
@@ -43,7 +43,6 @@
         <w:p>
           <w:pPr>
             <w:pStyle w:val="13"/>
-            <w:wordWrap w:val="0"/>
             <w:rPr>
               <w:rFonts w:asciiTheme="minorHAnsi" w:eastAsiaTheme="minorEastAsia" w:hAnsiTheme="minorHAnsi" w:cstheme="minorBidi"/>
               <w:noProof/>
@@ -70,7 +69,7 @@
             </w:rPr>
             <w:fldChar w:fldCharType="separate"/>
           </w:r>
-          <w:hyperlink w:anchor="_Toc51689679" w:history="1">
+          <w:hyperlink w:anchor="_Toc54766574" w:history="1">
             <w:r>
               <w:rPr>
                 <w:rStyle w:val="a8"/>
@@ -93,7 +92,7 @@
                 <w:rStyle w:val="a8"/>
                 <w:noProof/>
               </w:rPr>
-              <w:t>О разрешениях</w:t>
+              <w:t>Данные, записанные приложением</w:t>
             </w:r>
             <w:r>
               <w:rPr>
@@ -114,7 +113,7 @@
                 <w:noProof/>
                 <w:webHidden/>
               </w:rPr>
-              <w:instrText xml:space="preserve"> PAGEREF _Toc51689679 \h </w:instrText>
+              <w:instrText xml:space="preserve"> PAGEREF _Toc54766574 \h </w:instrText>
             </w:r>
             <w:r>
               <w:rPr>
@@ -151,7 +150,6 @@
             <w:tabs>
               <w:tab w:val="right" w:leader="dot" w:pos="8494"/>
             </w:tabs>
-            <w:wordWrap w:val="0"/>
             <w:ind w:left="240"/>
             <w:rPr>
               <w:rFonts w:asciiTheme="minorHAnsi" w:eastAsiaTheme="minorEastAsia" w:hAnsiTheme="minorHAnsi" w:cstheme="minorBidi"/>
@@ -161,13 +159,13 @@
               <w:szCs w:val="22"/>
             </w:rPr>
           </w:pPr>
-          <w:hyperlink w:anchor="_Toc51689680" w:history="1">
+          <w:hyperlink w:anchor="_Toc54766575" w:history="1">
             <w:r>
               <w:rPr>
                 <w:rStyle w:val="a8"/>
                 <w:noProof/>
               </w:rPr>
-              <w:t>1.1. информация о местоположении</w:t>
+              <w:t>1.1. список синхронных задач</w:t>
             </w:r>
             <w:r>
               <w:rPr>
@@ -188,7 +186,7 @@
                 <w:noProof/>
                 <w:webHidden/>
               </w:rPr>
-              <w:instrText xml:space="preserve"> PAGEREF _Toc51689680 \h </w:instrText>
+              <w:instrText xml:space="preserve"> PAGEREF _Toc54766575 \h </w:instrText>
             </w:r>
             <w:r>
               <w:rPr>
@@ -225,7 +223,6 @@
             <w:tabs>
               <w:tab w:val="right" w:leader="dot" w:pos="8494"/>
             </w:tabs>
-            <w:wordWrap w:val="0"/>
             <w:ind w:left="240"/>
             <w:rPr>
               <w:rFonts w:asciiTheme="minorHAnsi" w:eastAsiaTheme="minorEastAsia" w:hAnsiTheme="minorHAnsi" w:cstheme="minorBidi"/>
@@ -235,13 +232,13 @@
               <w:szCs w:val="22"/>
             </w:rPr>
           </w:pPr>
-          <w:hyperlink w:anchor="_Toc51689681" w:history="1">
+          <w:hyperlink w:anchor="_Toc54766576" w:history="1">
             <w:r>
               <w:rPr>
                 <w:rStyle w:val="a8"/>
                 <w:noProof/>
               </w:rPr>
-              <w:t>1.2. Фотографии, мультимедиа и файлы</w:t>
+              <w:t>1.2. учёт активности приложений</w:t>
             </w:r>
             <w:r>
               <w:rPr>
@@ -262,7 +259,7 @@
                 <w:noProof/>
                 <w:webHidden/>
               </w:rPr>
-              <w:instrText xml:space="preserve"> PAGEREF _Toc51689681 \h </w:instrText>
+              <w:instrText xml:space="preserve"> PAGEREF _Toc54766576 \h </w:instrText>
             </w:r>
             <w:r>
               <w:rPr>
@@ -299,7 +296,6 @@
             <w:tabs>
               <w:tab w:val="right" w:leader="dot" w:pos="8494"/>
             </w:tabs>
-            <w:wordWrap w:val="0"/>
             <w:ind w:left="240"/>
             <w:rPr>
               <w:rFonts w:asciiTheme="minorHAnsi" w:eastAsiaTheme="minorEastAsia" w:hAnsiTheme="minorHAnsi" w:cstheme="minorBidi"/>
@@ -309,13 +305,13 @@
               <w:szCs w:val="22"/>
             </w:rPr>
           </w:pPr>
-          <w:hyperlink w:anchor="_Toc51689682" w:history="1">
+          <w:hyperlink w:anchor="_Toc54766577" w:history="1">
             <w:r>
               <w:rPr>
                 <w:rStyle w:val="a8"/>
                 <w:noProof/>
               </w:rPr>
-              <w:t>1.3. хранилище</w:t>
+              <w:t>1.3. Экспортированный список синхронных задач</w:t>
             </w:r>
             <w:r>
               <w:rPr>
@@ -336,7 +332,7 @@
                 <w:noProof/>
                 <w:webHidden/>
               </w:rPr>
-              <w:instrText xml:space="preserve"> PAGEREF _Toc51689682 \h </w:instrText>
+              <w:instrText xml:space="preserve"> PAGEREF _Toc54766577 \h </w:instrText>
             </w:r>
             <w:r>
               <w:rPr>
@@ -373,7 +369,6 @@
             <w:tabs>
               <w:tab w:val="right" w:leader="dot" w:pos="8494"/>
             </w:tabs>
-            <w:wordWrap w:val="0"/>
             <w:ind w:left="240"/>
             <w:rPr>
               <w:rFonts w:asciiTheme="minorHAnsi" w:eastAsiaTheme="minorEastAsia" w:hAnsiTheme="minorHAnsi" w:cstheme="minorBidi"/>
@@ -383,13 +378,13 @@
               <w:szCs w:val="22"/>
             </w:rPr>
           </w:pPr>
-          <w:hyperlink w:anchor="_Toc51689683" w:history="1">
+          <w:hyperlink w:anchor="_Toc54766578" w:history="1">
             <w:r>
               <w:rPr>
                 <w:rStyle w:val="a8"/>
                 <w:noProof/>
               </w:rPr>
-              <w:t>1.4. Wi-Fi Подключение Информация</w:t>
+              <w:t>1.4. Отправка записанных данных из приложения</w:t>
             </w:r>
             <w:r>
               <w:rPr>
@@ -410,7 +405,7 @@
                 <w:noProof/>
                 <w:webHidden/>
               </w:rPr>
-              <w:instrText xml:space="preserve"> PAGEREF _Toc51689683 \h </w:instrText>
+              <w:instrText xml:space="preserve"> PAGEREF _Toc54766578 \h </w:instrText>
             </w:r>
             <w:r>
               <w:rPr>
@@ -430,7 +425,7 @@
                 <w:noProof/>
                 <w:webHidden/>
               </w:rPr>
-              <w:t>2</w:t>
+              <w:t>3</w:t>
             </w:r>
             <w:r>
               <w:rPr>
@@ -444,7 +439,6 @@
         <w:p>
           <w:pPr>
             <w:pStyle w:val="13"/>
-            <w:wordWrap w:val="0"/>
             <w:rPr>
               <w:rFonts w:asciiTheme="minorHAnsi" w:eastAsiaTheme="minorEastAsia" w:hAnsiTheme="minorHAnsi" w:cstheme="minorBidi"/>
               <w:noProof/>
@@ -453,7 +447,7 @@
               <w:szCs w:val="22"/>
             </w:rPr>
           </w:pPr>
-          <w:hyperlink w:anchor="_Toc51689684" w:history="1">
+          <w:hyperlink w:anchor="_Toc54766579" w:history="1">
             <w:r>
               <w:rPr>
                 <w:rStyle w:val="a8"/>
@@ -476,7 +470,7 @@
                 <w:rStyle w:val="a8"/>
                 <w:noProof/>
               </w:rPr>
-              <w:t>остальные</w:t>
+              <w:t>О разрешениях</w:t>
             </w:r>
             <w:r>
               <w:rPr>
@@ -497,7 +491,7 @@
                 <w:noProof/>
                 <w:webHidden/>
               </w:rPr>
-              <w:instrText xml:space="preserve"> PAGEREF _Toc51689684 \h </w:instrText>
+              <w:instrText xml:space="preserve"> PAGEREF _Toc54766579 \h </w:instrText>
             </w:r>
             <w:r>
               <w:rPr>
@@ -517,7 +511,7 @@
                 <w:noProof/>
                 <w:webHidden/>
               </w:rPr>
-              <w:t>3</w:t>
+              <w:t>4</w:t>
             </w:r>
             <w:r>
               <w:rPr>
@@ -534,7 +528,6 @@
             <w:tabs>
               <w:tab w:val="right" w:leader="dot" w:pos="8494"/>
             </w:tabs>
-            <w:wordWrap w:val="0"/>
             <w:ind w:left="240"/>
             <w:rPr>
               <w:rFonts w:asciiTheme="minorHAnsi" w:eastAsiaTheme="minorEastAsia" w:hAnsiTheme="minorHAnsi" w:cstheme="minorBidi"/>
@@ -544,13 +537,13 @@
               <w:szCs w:val="22"/>
             </w:rPr>
           </w:pPr>
-          <w:hyperlink w:anchor="_Toc51689685" w:history="1">
+          <w:hyperlink w:anchor="_Toc54766580" w:history="1">
             <w:r>
               <w:rPr>
                 <w:rStyle w:val="a8"/>
                 <w:noProof/>
               </w:rPr>
-              <w:t>2.1. view network connections</w:t>
+              <w:t>2.1. информация о местоположении</w:t>
             </w:r>
             <w:r>
               <w:rPr>
@@ -571,7 +564,7 @@
                 <w:noProof/>
                 <w:webHidden/>
               </w:rPr>
-              <w:instrText xml:space="preserve"> PAGEREF _Toc51689685 \h </w:instrText>
+              <w:instrText xml:space="preserve"> PAGEREF _Toc54766580 \h </w:instrText>
             </w:r>
             <w:r>
               <w:rPr>
@@ -591,7 +584,7 @@
                 <w:noProof/>
                 <w:webHidden/>
               </w:rPr>
-              <w:t>3</w:t>
+              <w:t>4</w:t>
             </w:r>
             <w:r>
               <w:rPr>
@@ -608,7 +601,6 @@
             <w:tabs>
               <w:tab w:val="right" w:leader="dot" w:pos="8494"/>
             </w:tabs>
-            <w:wordWrap w:val="0"/>
             <w:ind w:left="240"/>
             <w:rPr>
               <w:rFonts w:asciiTheme="minorHAnsi" w:eastAsiaTheme="minorEastAsia" w:hAnsiTheme="minorHAnsi" w:cstheme="minorBidi"/>
@@ -618,13 +610,13 @@
               <w:szCs w:val="22"/>
             </w:rPr>
           </w:pPr>
-          <w:hyperlink w:anchor="_Toc51689686" w:history="1">
+          <w:hyperlink w:anchor="_Toc54766581" w:history="1">
             <w:r>
               <w:rPr>
                 <w:rStyle w:val="a8"/>
                 <w:noProof/>
               </w:rPr>
-              <w:t>2.2.connect and disconnect from Wi-Fi</w:t>
+              <w:t>2.2. Фотографии, мультимедиа и файлы</w:t>
             </w:r>
             <w:r>
               <w:rPr>
@@ -645,7 +637,7 @@
                 <w:noProof/>
                 <w:webHidden/>
               </w:rPr>
-              <w:instrText xml:space="preserve"> PAGEREF _Toc51689686 \h </w:instrText>
+              <w:instrText xml:space="preserve"> PAGEREF _Toc54766581 \h </w:instrText>
             </w:r>
             <w:r>
               <w:rPr>
@@ -665,7 +657,7 @@
                 <w:noProof/>
                 <w:webHidden/>
               </w:rPr>
-              <w:t>3</w:t>
+              <w:t>4</w:t>
             </w:r>
             <w:r>
               <w:rPr>
@@ -682,7 +674,6 @@
             <w:tabs>
               <w:tab w:val="right" w:leader="dot" w:pos="8494"/>
             </w:tabs>
-            <w:wordWrap w:val="0"/>
             <w:ind w:left="240"/>
             <w:rPr>
               <w:rFonts w:asciiTheme="minorHAnsi" w:eastAsiaTheme="minorEastAsia" w:hAnsiTheme="minorHAnsi" w:cstheme="minorBidi"/>
@@ -692,13 +683,13 @@
               <w:szCs w:val="22"/>
             </w:rPr>
           </w:pPr>
-          <w:hyperlink w:anchor="_Toc51689687" w:history="1">
+          <w:hyperlink w:anchor="_Toc54766582" w:history="1">
             <w:r>
               <w:rPr>
                 <w:rStyle w:val="a8"/>
                 <w:noProof/>
               </w:rPr>
-              <w:t>2.3. full network access</w:t>
+              <w:t>2.3. хранилище</w:t>
             </w:r>
             <w:r>
               <w:rPr>
@@ -719,7 +710,7 @@
                 <w:noProof/>
                 <w:webHidden/>
               </w:rPr>
-              <w:instrText xml:space="preserve"> PAGEREF _Toc51689687 \h </w:instrText>
+              <w:instrText xml:space="preserve"> PAGEREF _Toc54766582 \h </w:instrText>
             </w:r>
             <w:r>
               <w:rPr>
@@ -739,7 +730,7 @@
                 <w:noProof/>
                 <w:webHidden/>
               </w:rPr>
-              <w:t>3</w:t>
+              <w:t>4</w:t>
             </w:r>
             <w:r>
               <w:rPr>
@@ -756,7 +747,6 @@
             <w:tabs>
               <w:tab w:val="right" w:leader="dot" w:pos="8494"/>
             </w:tabs>
-            <w:wordWrap w:val="0"/>
             <w:ind w:left="240"/>
             <w:rPr>
               <w:rFonts w:asciiTheme="minorHAnsi" w:eastAsiaTheme="minorEastAsia" w:hAnsiTheme="minorHAnsi" w:cstheme="minorBidi"/>
@@ -766,13 +756,13 @@
               <w:szCs w:val="22"/>
             </w:rPr>
           </w:pPr>
-          <w:hyperlink w:anchor="_Toc51689688" w:history="1">
+          <w:hyperlink w:anchor="_Toc54766583" w:history="1">
             <w:r>
               <w:rPr>
                 <w:rStyle w:val="a8"/>
                 <w:noProof/>
               </w:rPr>
-              <w:t>2.4.run at startup</w:t>
+              <w:t>2.4. Wi-Fi Подключение Информация</w:t>
             </w:r>
             <w:r>
               <w:rPr>
@@ -793,7 +783,7 @@
                 <w:noProof/>
                 <w:webHidden/>
               </w:rPr>
-              <w:instrText xml:space="preserve"> PAGEREF _Toc51689688 \h </w:instrText>
+              <w:instrText xml:space="preserve"> PAGEREF _Toc54766583 \h </w:instrText>
             </w:r>
             <w:r>
               <w:rPr>
@@ -813,7 +803,7 @@
                 <w:noProof/>
                 <w:webHidden/>
               </w:rPr>
-              <w:t>3</w:t>
+              <w:t>4</w:t>
             </w:r>
             <w:r>
               <w:rPr>
@@ -830,7 +820,6 @@
             <w:tabs>
               <w:tab w:val="right" w:leader="dot" w:pos="8494"/>
             </w:tabs>
-            <w:wordWrap w:val="0"/>
             <w:ind w:left="240"/>
             <w:rPr>
               <w:rFonts w:asciiTheme="minorHAnsi" w:eastAsiaTheme="minorEastAsia" w:hAnsiTheme="minorHAnsi" w:cstheme="minorBidi"/>
@@ -840,13 +829,13 @@
               <w:szCs w:val="22"/>
             </w:rPr>
           </w:pPr>
-          <w:hyperlink w:anchor="_Toc51689689" w:history="1">
+          <w:hyperlink w:anchor="_Toc54766584" w:history="1">
             <w:r>
               <w:rPr>
                 <w:rStyle w:val="a8"/>
                 <w:noProof/>
               </w:rPr>
-              <w:t>2.5.control vibration</w:t>
+              <w:t>2.5.Oстальные</w:t>
             </w:r>
             <w:r>
               <w:rPr>
@@ -867,7 +856,7 @@
                 <w:noProof/>
                 <w:webHidden/>
               </w:rPr>
-              <w:instrText xml:space="preserve"> PAGEREF _Toc51689689 \h </w:instrText>
+              <w:instrText xml:space="preserve"> PAGEREF _Toc54766584 \h </w:instrText>
             </w:r>
             <w:r>
               <w:rPr>
@@ -887,7 +876,7 @@
                 <w:noProof/>
                 <w:webHidden/>
               </w:rPr>
-              <w:t>3</w:t>
+              <w:t>4</w:t>
             </w:r>
             <w:r>
               <w:rPr>
@@ -900,12 +889,11 @@
         </w:p>
         <w:p>
           <w:pPr>
-            <w:pStyle w:val="21"/>
+            <w:pStyle w:val="31"/>
             <w:tabs>
               <w:tab w:val="right" w:leader="dot" w:pos="8494"/>
             </w:tabs>
-            <w:wordWrap w:val="0"/>
-            <w:ind w:left="240"/>
+            <w:ind w:left="480"/>
             <w:rPr>
               <w:rFonts w:asciiTheme="minorHAnsi" w:eastAsiaTheme="minorEastAsia" w:hAnsiTheme="minorHAnsi" w:cstheme="minorBidi"/>
               <w:noProof/>
@@ -914,13 +902,13 @@
               <w:szCs w:val="22"/>
             </w:rPr>
           </w:pPr>
-          <w:hyperlink w:anchor="_Toc51689690" w:history="1">
+          <w:hyperlink w:anchor="_Toc54766585" w:history="1">
             <w:r>
               <w:rPr>
                 <w:rStyle w:val="a8"/>
                 <w:noProof/>
               </w:rPr>
-              <w:t>2.6.prevent device from sleeping</w:t>
+              <w:t>2.5.1. view network connections</w:t>
             </w:r>
             <w:r>
               <w:rPr>
@@ -941,7 +929,7 @@
                 <w:noProof/>
                 <w:webHidden/>
               </w:rPr>
-              <w:instrText xml:space="preserve"> PAGEREF _Toc51689690 \h </w:instrText>
+              <w:instrText xml:space="preserve"> PAGEREF _Toc54766585 \h </w:instrText>
             </w:r>
             <w:r>
               <w:rPr>
@@ -961,7 +949,7 @@
                 <w:noProof/>
                 <w:webHidden/>
               </w:rPr>
-              <w:t>3</w:t>
+              <w:t>4</w:t>
             </w:r>
             <w:r>
               <w:rPr>
@@ -974,12 +962,11 @@
         </w:p>
         <w:p>
           <w:pPr>
-            <w:pStyle w:val="21"/>
+            <w:pStyle w:val="31"/>
             <w:tabs>
               <w:tab w:val="right" w:leader="dot" w:pos="8494"/>
             </w:tabs>
-            <w:wordWrap w:val="0"/>
-            <w:ind w:left="240"/>
+            <w:ind w:left="480"/>
             <w:rPr>
               <w:rFonts w:asciiTheme="minorHAnsi" w:eastAsiaTheme="minorEastAsia" w:hAnsiTheme="minorHAnsi" w:cstheme="minorBidi"/>
               <w:noProof/>
@@ -988,13 +975,13 @@
               <w:szCs w:val="22"/>
             </w:rPr>
           </w:pPr>
-          <w:hyperlink w:anchor="_Toc51689691" w:history="1">
+          <w:hyperlink w:anchor="_Toc54766586" w:history="1">
             <w:r>
               <w:rPr>
                 <w:rStyle w:val="a8"/>
                 <w:noProof/>
               </w:rPr>
-              <w:t>2.7.install shortcuts</w:t>
+              <w:t>2.5.2.connect and disconnect from Wi-Fi</w:t>
             </w:r>
             <w:r>
               <w:rPr>
@@ -1015,7 +1002,7 @@
                 <w:noProof/>
                 <w:webHidden/>
               </w:rPr>
-              <w:instrText xml:space="preserve"> PAGEREF _Toc51689691 \h </w:instrText>
+              <w:instrText xml:space="preserve"> PAGEREF _Toc54766586 \h </w:instrText>
             </w:r>
             <w:r>
               <w:rPr>
@@ -1035,7 +1022,7 @@
                 <w:noProof/>
                 <w:webHidden/>
               </w:rPr>
-              <w:t>3</w:t>
+              <w:t>4</w:t>
             </w:r>
             <w:r>
               <w:rPr>
@@ -1048,8 +1035,11 @@
         </w:p>
         <w:p>
           <w:pPr>
-            <w:pStyle w:val="13"/>
-            <w:wordWrap w:val="0"/>
+            <w:pStyle w:val="31"/>
+            <w:tabs>
+              <w:tab w:val="right" w:leader="dot" w:pos="8494"/>
+            </w:tabs>
+            <w:ind w:left="480"/>
             <w:rPr>
               <w:rFonts w:asciiTheme="minorHAnsi" w:eastAsiaTheme="minorEastAsia" w:hAnsiTheme="minorHAnsi" w:cstheme="minorBidi"/>
               <w:noProof/>
@@ -1058,40 +1048,23 @@
               <w:szCs w:val="22"/>
             </w:rPr>
           </w:pPr>
-          <w:hyperlink w:anchor="_Toc51689692" w:history="1">
+          <w:hyperlink w:anchor="_Toc54766587" w:history="1">
             <w:r>
               <w:rPr>
                 <w:rStyle w:val="a8"/>
                 <w:noProof/>
               </w:rPr>
-              <w:t>3.</w:t>
-            </w:r>
-            <w:r>
-              <w:rPr>
-                <w:rFonts w:asciiTheme="minorHAnsi" w:eastAsiaTheme="minorEastAsia" w:hAnsiTheme="minorHAnsi" w:cstheme="minorBidi"/>
-                <w:noProof/>
-                <w:kern w:val="0"/>
-                <w:sz w:val="22"/>
-                <w:szCs w:val="22"/>
+              <w:t>2.5.3.full network access</w:t>
+            </w:r>
+            <w:r>
+              <w:rPr>
+                <w:noProof/>
+                <w:webHidden/>
               </w:rPr>
               <w:tab/>
             </w:r>
             <w:r>
               <w:rPr>
-                <w:rStyle w:val="a8"/>
-                <w:noProof/>
-              </w:rPr>
-              <w:t>Данные, записанные приложением</w:t>
-            </w:r>
-            <w:r>
-              <w:rPr>
-                <w:noProof/>
-                <w:webHidden/>
-              </w:rPr>
-              <w:tab/>
-            </w:r>
-            <w:r>
-              <w:rPr>
                 <w:noProof/>
                 <w:webHidden/>
               </w:rPr>
@@ -1102,7 +1075,7 @@
                 <w:noProof/>
                 <w:webHidden/>
               </w:rPr>
-              <w:instrText xml:space="preserve"> PAGEREF _Toc51689692 \h </w:instrText>
+              <w:instrText xml:space="preserve"> PAGEREF _Toc54766587 \h </w:instrText>
             </w:r>
             <w:r>
               <w:rPr>
@@ -1135,12 +1108,11 @@
         </w:p>
         <w:p>
           <w:pPr>
-            <w:pStyle w:val="21"/>
+            <w:pStyle w:val="31"/>
             <w:tabs>
               <w:tab w:val="right" w:leader="dot" w:pos="8494"/>
             </w:tabs>
-            <w:wordWrap w:val="0"/>
-            <w:ind w:left="240"/>
+            <w:ind w:left="480"/>
             <w:rPr>
               <w:rFonts w:asciiTheme="minorHAnsi" w:eastAsiaTheme="minorEastAsia" w:hAnsiTheme="minorHAnsi" w:cstheme="minorBidi"/>
               <w:noProof/>
@@ -1149,13 +1121,13 @@
               <w:szCs w:val="22"/>
             </w:rPr>
           </w:pPr>
-          <w:hyperlink w:anchor="_Toc51689693" w:history="1">
+          <w:hyperlink w:anchor="_Toc54766588" w:history="1">
             <w:r>
               <w:rPr>
                 <w:rStyle w:val="a8"/>
                 <w:noProof/>
               </w:rPr>
-              <w:t>3.1. список синхронных задач</w:t>
+              <w:t>2.5.4.run at startup</w:t>
             </w:r>
             <w:r>
               <w:rPr>
@@ -1176,7 +1148,7 @@
                 <w:noProof/>
                 <w:webHidden/>
               </w:rPr>
-              <w:instrText xml:space="preserve"> PAGEREF _Toc51689693 \h </w:instrText>
+              <w:instrText xml:space="preserve"> PAGEREF _Toc54766588 \h </w:instrText>
             </w:r>
             <w:r>
               <w:rPr>
@@ -1196,7 +1168,7 @@
                 <w:noProof/>
                 <w:webHidden/>
               </w:rPr>
-              <w:t>4</w:t>
+              <w:t>5</w:t>
             </w:r>
             <w:r>
               <w:rPr>
@@ -1209,12 +1181,11 @@
         </w:p>
         <w:p>
           <w:pPr>
-            <w:pStyle w:val="21"/>
+            <w:pStyle w:val="31"/>
             <w:tabs>
               <w:tab w:val="right" w:leader="dot" w:pos="8494"/>
             </w:tabs>
-            <w:wordWrap w:val="0"/>
-            <w:ind w:left="240"/>
+            <w:ind w:left="480"/>
             <w:rPr>
               <w:rFonts w:asciiTheme="minorHAnsi" w:eastAsiaTheme="minorEastAsia" w:hAnsiTheme="minorHAnsi" w:cstheme="minorBidi"/>
               <w:noProof/>
@@ -1223,13 +1194,13 @@
               <w:szCs w:val="22"/>
             </w:rPr>
           </w:pPr>
-          <w:hyperlink w:anchor="_Toc51689694" w:history="1">
+          <w:hyperlink w:anchor="_Toc54766589" w:history="1">
             <w:r>
               <w:rPr>
                 <w:rStyle w:val="a8"/>
                 <w:noProof/>
               </w:rPr>
-              <w:t>3.2. учёт активности приложений</w:t>
+              <w:t>2.5.5.control vibration</w:t>
             </w:r>
             <w:r>
               <w:rPr>
@@ -1250,7 +1221,7 @@
                 <w:noProof/>
                 <w:webHidden/>
               </w:rPr>
-              <w:instrText xml:space="preserve"> PAGEREF _Toc51689694 \h </w:instrText>
+              <w:instrText xml:space="preserve"> PAGEREF _Toc54766589 \h </w:instrText>
             </w:r>
             <w:r>
               <w:rPr>
@@ -1270,7 +1241,7 @@
                 <w:noProof/>
                 <w:webHidden/>
               </w:rPr>
-              <w:t>4</w:t>
+              <w:t>5</w:t>
             </w:r>
             <w:r>
               <w:rPr>
@@ -1283,12 +1254,11 @@
         </w:p>
         <w:p>
           <w:pPr>
-            <w:pStyle w:val="21"/>
+            <w:pStyle w:val="31"/>
             <w:tabs>
               <w:tab w:val="right" w:leader="dot" w:pos="8494"/>
             </w:tabs>
-            <w:wordWrap w:val="0"/>
-            <w:ind w:left="240"/>
+            <w:ind w:left="480"/>
             <w:rPr>
               <w:rFonts w:asciiTheme="minorHAnsi" w:eastAsiaTheme="minorEastAsia" w:hAnsiTheme="minorHAnsi" w:cstheme="minorBidi"/>
               <w:noProof/>
@@ -1297,13 +1267,13 @@
               <w:szCs w:val="22"/>
             </w:rPr>
           </w:pPr>
-          <w:hyperlink w:anchor="_Toc51689695" w:history="1">
+          <w:hyperlink w:anchor="_Toc54766590" w:history="1">
             <w:r>
               <w:rPr>
                 <w:rStyle w:val="a8"/>
                 <w:noProof/>
               </w:rPr>
-              <w:t>3.3. Экспортированный список синхронных задач</w:t>
+              <w:t>2.5.6.prevent device from sleeping</w:t>
             </w:r>
             <w:r>
               <w:rPr>
@@ -1324,7 +1294,7 @@
                 <w:noProof/>
                 <w:webHidden/>
               </w:rPr>
-              <w:instrText xml:space="preserve"> PAGEREF _Toc51689695 \h </w:instrText>
+              <w:instrText xml:space="preserve"> PAGEREF _Toc54766590 \h </w:instrText>
             </w:r>
             <w:r>
               <w:rPr>
@@ -1344,7 +1314,80 @@
                 <w:noProof/>
                 <w:webHidden/>
               </w:rPr>
-              <w:t>4</w:t>
+              <w:t>5</w:t>
+            </w:r>
+            <w:r>
+              <w:rPr>
+                <w:noProof/>
+                <w:webHidden/>
+              </w:rPr>
+              <w:fldChar w:fldCharType="end"/>
+            </w:r>
+          </w:hyperlink>
+        </w:p>
+        <w:p>
+          <w:pPr>
+            <w:pStyle w:val="31"/>
+            <w:tabs>
+              <w:tab w:val="right" w:leader="dot" w:pos="8494"/>
+            </w:tabs>
+            <w:ind w:left="480"/>
+            <w:rPr>
+              <w:rFonts w:asciiTheme="minorHAnsi" w:eastAsiaTheme="minorEastAsia" w:hAnsiTheme="minorHAnsi" w:cstheme="minorBidi"/>
+              <w:noProof/>
+              <w:kern w:val="0"/>
+              <w:sz w:val="22"/>
+              <w:szCs w:val="22"/>
+            </w:rPr>
+          </w:pPr>
+          <w:hyperlink w:anchor="_Toc54766591" w:history="1">
+            <w:r>
+              <w:rPr>
+                <w:rStyle w:val="a8"/>
+                <w:noProof/>
+              </w:rPr>
+              <w:t>2.5.7.install shortcuts</w:t>
+            </w:r>
+            <w:r>
+              <w:rPr>
+                <w:noProof/>
+                <w:webHidden/>
+              </w:rPr>
+              <w:tab/>
+            </w:r>
+            <w:r>
+              <w:rPr>
+                <w:noProof/>
+                <w:webHidden/>
+              </w:rPr>
+              <w:fldChar w:fldCharType="begin"/>
+            </w:r>
+            <w:r>
+              <w:rPr>
+                <w:noProof/>
+                <w:webHidden/>
+              </w:rPr>
+              <w:instrText xml:space="preserve"> PAGEREF _Toc54766591 \h </w:instrText>
+            </w:r>
+            <w:r>
+              <w:rPr>
+                <w:noProof/>
+                <w:webHidden/>
+              </w:rPr>
+            </w:r>
+            <w:r>
+              <w:rPr>
+                <w:noProof/>
+                <w:webHidden/>
+              </w:rPr>
+              <w:fldChar w:fldCharType="separate"/>
+            </w:r>
+            <w:r>
+              <w:rPr>
+                <w:noProof/>
+                <w:webHidden/>
+              </w:rPr>
+              <w:t>5</w:t>
             </w:r>
             <w:r>
               <w:rPr>
@@ -1370,32 +1413,32 @@
         <w:pStyle w:val="1"/>
         <w:spacing w:before="360"/>
       </w:pPr>
-      <w:bookmarkStart w:id="1" w:name="_Toc51689679"/>
-      <w:bookmarkStart w:id="2" w:name="_Toc450110990"/>
+      <w:bookmarkStart w:id="1" w:name="_Toc450110990"/>
+      <w:bookmarkStart w:id="2" w:name="_Toc54766574"/>
       <w:bookmarkEnd w:id="0"/>
       <w:r>
         <w:lastRenderedPageBreak/>
-        <w:t>О разрешениях</w:t>
-      </w:r>
-      <w:bookmarkEnd w:id="1"/>
+        <w:t>Данные, записанные приложением</w:t>
+      </w:r>
+      <w:bookmarkEnd w:id="2"/>
     </w:p>
     <w:p>
       <w:pPr>
         <w:wordWrap w:val="0"/>
       </w:pPr>
       <w:r>
-        <w:t>Приложение использует следующие разрешения</w:t>
+        <w:t>Записанные данные не будут отправлены приложением во внешний мир без действий пользователя.</w:t>
       </w:r>
     </w:p>
     <w:p>
       <w:pPr>
         <w:pStyle w:val="2"/>
         <w:wordWrap w:val="0"/>
-        <w:spacing w:before="360"/>
-      </w:pPr>
-      <w:bookmarkStart w:id="3" w:name="_Toc8456826"/>
-      <w:bookmarkStart w:id="4" w:name="_Toc9071194"/>
-      <w:bookmarkStart w:id="5" w:name="_Toc51689680"/>
+      </w:pPr>
+      <w:bookmarkStart w:id="3" w:name="_同期タスクリスト"/>
+      <w:bookmarkStart w:id="4" w:name="_Toc9071207"/>
+      <w:bookmarkStart w:id="5" w:name="_Toc54766575"/>
+      <w:bookmarkEnd w:id="3"/>
       <w:r>
         <w:rPr>
           <w:rFonts w:hint="eastAsia"/>
@@ -1403,17 +1446,457 @@
         <w:t>1</w:t>
       </w:r>
       <w:r>
+        <w:rPr>
+          <w:rFonts w:hint="eastAsia"/>
+        </w:rPr>
+        <w:t>.</w:t>
+      </w:r>
+      <w:r>
+        <w:t>1.</w:t>
+      </w:r>
+      <w:bookmarkEnd w:id="4"/>
+      <w:r>
+        <w:t xml:space="preserve"> список синхронных задач</w:t>
+      </w:r>
+      <w:bookmarkEnd w:id="5"/>
+    </w:p>
+    <w:p>
+      <w:pPr>
+        <w:wordWrap w:val="0"/>
+      </w:pPr>
+      <w:r>
+        <w:t>Приложение записывает данные, необходимые для выполнения синхронизации.</w:t>
+      </w:r>
+    </w:p>
+    <w:p>
+      <w:pPr>
+        <w:pStyle w:val="ad"/>
+        <w:numPr>
+          <w:ilvl w:val="0"/>
+          <w:numId w:val="35"/>
+        </w:numPr>
+        <w:wordWrap w:val="0"/>
+        <w:ind w:leftChars="0"/>
+      </w:pPr>
+      <w:r>
+        <w:t>Имя каталога, имя файла, имя хоста сервера SMB, IP-адрес, номер порта, имя учетной записи, пароль(*1)</w:t>
+      </w:r>
+    </w:p>
+    <w:p>
+      <w:pPr>
+        <w:pStyle w:val="ad"/>
+        <w:numPr>
+          <w:ilvl w:val="0"/>
+          <w:numId w:val="35"/>
+        </w:numPr>
+        <w:wordWrap w:val="0"/>
+        <w:ind w:leftChars="0"/>
+      </w:pPr>
+      <w:r>
+        <w:t>Имя Wi-Fi SSID</w:t>
+      </w:r>
+    </w:p>
+    <w:p>
+      <w:pPr>
+        <w:pStyle w:val="ad"/>
+        <w:numPr>
+          <w:ilvl w:val="0"/>
+          <w:numId w:val="35"/>
+        </w:numPr>
+        <w:wordWrap w:val="0"/>
+        <w:ind w:leftChars="0"/>
+      </w:pPr>
+      <w:r>
+        <w:t>Пароль приложения для защиты запуска приложений и изменения настроек(*1)</w:t>
+      </w:r>
+    </w:p>
+    <w:p>
+      <w:pPr>
+        <w:pStyle w:val="ad"/>
+        <w:numPr>
+          <w:ilvl w:val="0"/>
+          <w:numId w:val="35"/>
+        </w:numPr>
+        <w:wordWrap w:val="0"/>
+        <w:ind w:leftChars="0"/>
+      </w:pPr>
+      <w:r>
+        <w:t>установочное значение приложения</w:t>
+      </w:r>
+    </w:p>
+    <w:p>
+      <w:pPr>
+        <w:wordWrap w:val="0"/>
+      </w:pPr>
+      <w:r>
+        <w:t>*1 Он хранится в зашифрованном виде с помощью сгенерированного системой пароля, хранящегося в хранилище ключей Android.</w:t>
+      </w:r>
+    </w:p>
+    <w:p>
+      <w:pPr>
+        <w:wordWrap w:val="0"/>
+      </w:pPr>
+    </w:p>
+    <w:p>
+      <w:pPr>
+        <w:pStyle w:val="2"/>
+        <w:wordWrap w:val="0"/>
+      </w:pPr>
+      <w:bookmarkStart w:id="6" w:name="_Toc9071208"/>
+      <w:bookmarkStart w:id="7" w:name="_Toc54766576"/>
+      <w:r>
+        <w:rPr>
+          <w:rFonts w:hint="eastAsia"/>
+        </w:rPr>
+        <w:t>1</w:t>
+      </w:r>
+      <w:r>
+        <w:t>.2.</w:t>
+      </w:r>
+      <w:bookmarkEnd w:id="6"/>
+      <w:r>
+        <w:t xml:space="preserve"> учёт активности приложений</w:t>
+      </w:r>
+      <w:bookmarkEnd w:id="7"/>
+    </w:p>
+    <w:p>
+      <w:pPr>
+        <w:wordWrap w:val="0"/>
+      </w:pPr>
+      <w:r>
+        <w:t>Приложение записывает следующие данные для верификации результатов синхронизации и устранения неполадок</w:t>
+      </w:r>
+    </w:p>
+    <w:p>
+      <w:pPr>
+        <w:pStyle w:val="ad"/>
+        <w:numPr>
+          <w:ilvl w:val="0"/>
+          <w:numId w:val="36"/>
+        </w:numPr>
+        <w:wordWrap w:val="0"/>
+        <w:ind w:leftChars="0"/>
+      </w:pPr>
+      <w:r>
+        <w:t>ерсия для Android, производитель устройства, название устройства, модель устройства и версия приложения</w:t>
+      </w:r>
+    </w:p>
+    <w:p>
+      <w:pPr>
+        <w:pStyle w:val="ad"/>
+        <w:numPr>
+          <w:ilvl w:val="0"/>
+          <w:numId w:val="36"/>
+        </w:numPr>
+        <w:wordWrap w:val="0"/>
+        <w:ind w:leftChars="0"/>
+      </w:pPr>
+      <w:r>
+        <w:t>Имя каталога, имя файла, размер файла и последнее измененное время файла</w:t>
+      </w:r>
+    </w:p>
+    <w:p>
+      <w:pPr>
+        <w:pStyle w:val="ad"/>
+        <w:numPr>
+          <w:ilvl w:val="0"/>
+          <w:numId w:val="36"/>
+        </w:numPr>
+        <w:wordWrap w:val="0"/>
+        <w:ind w:leftChars="0"/>
+      </w:pPr>
+      <w:r>
+        <w:t>Имя хоста сервера SMB, IP-адрес, номер порта и имя учетной записи</w:t>
+      </w:r>
+    </w:p>
+    <w:p>
+      <w:pPr>
+        <w:pStyle w:val="ad"/>
+        <w:numPr>
+          <w:ilvl w:val="0"/>
+          <w:numId w:val="36"/>
+        </w:numPr>
+        <w:wordWrap w:val="0"/>
+        <w:ind w:leftChars="0"/>
+      </w:pPr>
+      <w:r>
+        <w:t>Имя сетевого интерфейса, IP-адрес, имя Wi-Fi SSID</w:t>
+      </w:r>
+    </w:p>
+    <w:p>
+      <w:pPr>
+        <w:pStyle w:val="ad"/>
+        <w:numPr>
+          <w:ilvl w:val="0"/>
+          <w:numId w:val="36"/>
+        </w:numPr>
+        <w:wordWrap w:val="0"/>
+        <w:ind w:leftChars="0"/>
+      </w:pPr>
+      <w:r>
+        <w:t>заданное значение системы</w:t>
+      </w:r>
+    </w:p>
+    <w:p>
+      <w:pPr>
+        <w:pStyle w:val="ad"/>
+        <w:numPr>
+          <w:ilvl w:val="0"/>
+          <w:numId w:val="36"/>
+        </w:numPr>
+        <w:wordWrap w:val="0"/>
+        <w:ind w:leftChars="0"/>
+      </w:pPr>
+      <w:r>
+        <w:t>установочное значение приложения</w:t>
+      </w:r>
+    </w:p>
+    <w:p>
+      <w:pPr>
+        <w:wordWrap w:val="0"/>
+      </w:pPr>
+    </w:p>
+    <w:p>
+      <w:pPr>
+        <w:pStyle w:val="2"/>
+        <w:wordWrap w:val="0"/>
+      </w:pPr>
+      <w:bookmarkStart w:id="8" w:name="_Toc9071209"/>
+      <w:bookmarkStart w:id="9" w:name="_Toc54766577"/>
+      <w:r>
+        <w:rPr>
+          <w:rFonts w:hint="eastAsia"/>
+        </w:rPr>
+        <w:t>1</w:t>
+      </w:r>
+      <w:r>
+        <w:t>.3.</w:t>
+      </w:r>
+      <w:bookmarkEnd w:id="8"/>
+      <w:r>
+        <w:t xml:space="preserve"> Экспортированный список синхронных задач</w:t>
+      </w:r>
+      <w:bookmarkEnd w:id="9"/>
+    </w:p>
+    <w:p>
+      <w:pPr>
+        <w:wordWrap w:val="0"/>
+      </w:pPr>
+      <w:r>
+        <w:t>Приложение может записать в файл "3.1. Синхронизированный список задач". Он может быть защищен паролем во время экспорта.</w:t>
+      </w:r>
+    </w:p>
+    <w:p>
+      <w:pPr>
+        <w:pStyle w:val="ad"/>
+        <w:numPr>
+          <w:ilvl w:val="0"/>
+          <w:numId w:val="37"/>
+        </w:numPr>
+        <w:wordWrap w:val="0"/>
+        <w:ind w:leftChars="0"/>
+      </w:pPr>
+      <w:r>
+        <w:t>Имя каталога, имя файла</w:t>
+      </w:r>
+    </w:p>
+    <w:p>
+      <w:pPr>
+        <w:pStyle w:val="ad"/>
+        <w:numPr>
+          <w:ilvl w:val="0"/>
+          <w:numId w:val="37"/>
+        </w:numPr>
+        <w:wordWrap w:val="0"/>
+        <w:ind w:leftChars="0"/>
+      </w:pPr>
+      <w:r>
+        <w:t>Имя хоста сервера SMB, IP-адрес, номер порта, имя учетной записи и пароль</w:t>
+      </w:r>
+    </w:p>
+    <w:p>
+      <w:pPr>
+        <w:pStyle w:val="ad"/>
+        <w:numPr>
+          <w:ilvl w:val="0"/>
+          <w:numId w:val="37"/>
+        </w:numPr>
+        <w:wordWrap w:val="0"/>
+        <w:ind w:leftChars="0"/>
+      </w:pPr>
+      <w:r>
+        <w:t>Имя Wi-Fi SSID</w:t>
+      </w:r>
+    </w:p>
+    <w:p>
+      <w:pPr>
+        <w:pStyle w:val="ad"/>
+        <w:numPr>
+          <w:ilvl w:val="0"/>
+          <w:numId w:val="37"/>
+        </w:numPr>
+        <w:wordWrap w:val="0"/>
+        <w:ind w:leftChars="0"/>
+        <w:rPr>
+          <w:rFonts w:hint="eastAsia"/>
+        </w:rPr>
+      </w:pPr>
+      <w:r>
+        <w:t>установочное значение приложения</w:t>
+      </w:r>
+      <w:bookmarkEnd w:id="1"/>
+    </w:p>
+    <w:p>
+      <w:pPr>
+        <w:pStyle w:val="2"/>
+      </w:pPr>
+      <w:bookmarkStart w:id="10" w:name="_Toc54765879"/>
+      <w:bookmarkStart w:id="11" w:name="_Toc54766578"/>
+      <w:r>
+        <w:rPr>
+          <w:rFonts w:hint="eastAsia"/>
+        </w:rPr>
+        <w:lastRenderedPageBreak/>
+        <w:t>1.4.</w:t>
+      </w:r>
+      <w:bookmarkEnd w:id="10"/>
+      <w:r>
+        <w:rPr>
+          <w:rFonts w:hint="eastAsia"/>
+        </w:rPr>
+        <w:t xml:space="preserve"> </w:t>
+      </w:r>
+      <w:r>
+        <w:t>Отправка записанных данных из приложения</w:t>
+      </w:r>
+      <w:bookmarkEnd w:id="11"/>
+    </w:p>
+    <w:p>
+      <w:pPr>
+        <w:rPr>
+          <w:rFonts w:asciiTheme="minorHAnsi" w:hAnsiTheme="minorHAnsi"/>
+        </w:rPr>
+      </w:pPr>
+      <w:r>
+        <w:rPr>
+          <w:rFonts w:asciiTheme="minorHAnsi" w:hAnsiTheme="minorHAnsi"/>
+        </w:rPr>
+        <w:t>Данные, записанные приложением, могут быть отправлены следующим образом:</w:t>
+      </w:r>
+    </w:p>
+    <w:p>
+      <w:pPr>
+        <w:pStyle w:val="ad"/>
+        <w:numPr>
+          <w:ilvl w:val="0"/>
+          <w:numId w:val="40"/>
+        </w:numPr>
+        <w:ind w:leftChars="0"/>
+        <w:jc w:val="left"/>
+        <w:rPr>
+          <w:rFonts w:asciiTheme="minorHAnsi" w:hAnsiTheme="minorHAnsi"/>
+        </w:rPr>
+      </w:pPr>
+      <w:r>
+        <w:rPr>
+          <w:rFonts w:asciiTheme="minorHAnsi" w:hAnsiTheme="minorHAnsi"/>
+        </w:rPr>
+        <w:t>Нажмите кнопку "Отправить" на вкладке "История".</w:t>
+      </w:r>
+    </w:p>
+    <w:p>
+      <w:pPr>
+        <w:pStyle w:val="ad"/>
+        <w:numPr>
+          <w:ilvl w:val="0"/>
+          <w:numId w:val="40"/>
+        </w:numPr>
+        <w:ind w:leftChars="0"/>
+        <w:jc w:val="left"/>
+        <w:rPr>
+          <w:rFonts w:asciiTheme="minorHAnsi" w:hAnsiTheme="minorHAnsi"/>
+        </w:rPr>
+      </w:pPr>
+      <w:r>
+        <w:rPr>
+          <w:rFonts w:asciiTheme="minorHAnsi" w:hAnsiTheme="minorHAnsi"/>
+        </w:rPr>
+        <w:t>Нажмите кнопку "Отправить разработчику" из "Системной информации".</w:t>
+      </w:r>
+    </w:p>
+    <w:p>
+      <w:pPr>
+        <w:pStyle w:val="ad"/>
+        <w:numPr>
+          <w:ilvl w:val="0"/>
+          <w:numId w:val="40"/>
+        </w:numPr>
+        <w:ind w:leftChars="0"/>
+        <w:jc w:val="left"/>
+      </w:pPr>
+      <w:r>
+        <w:rPr>
+          <w:rFonts w:asciiTheme="minorHAnsi" w:hAnsiTheme="minorHAnsi"/>
+        </w:rPr>
+        <w:t>Нажмите кнопку "Поделиться" или "Отправить разработчику" из раздела "Управление лог-файлами".</w:t>
+      </w:r>
+    </w:p>
+    <w:p>
+      <w:pPr>
+        <w:pStyle w:val="ad"/>
+        <w:wordWrap w:val="0"/>
+        <w:ind w:leftChars="0" w:left="360"/>
+        <w:rPr>
+          <w:rFonts w:hint="eastAsia"/>
+        </w:rPr>
+      </w:pPr>
+    </w:p>
+    <w:p>
+      <w:pPr>
+        <w:pStyle w:val="1"/>
+        <w:spacing w:before="360"/>
+      </w:pPr>
+      <w:bookmarkStart w:id="12" w:name="_Toc54766579"/>
+      <w:r>
+        <w:lastRenderedPageBreak/>
+        <w:t>О разрешениях</w:t>
+      </w:r>
+      <w:bookmarkEnd w:id="12"/>
+    </w:p>
+    <w:p>
+      <w:pPr>
+        <w:wordWrap w:val="0"/>
+      </w:pPr>
+      <w:r>
+        <w:t>Приложение использует следующие разрешения</w:t>
+      </w:r>
+    </w:p>
+    <w:p>
+      <w:pPr>
+        <w:pStyle w:val="2"/>
+        <w:wordWrap w:val="0"/>
+      </w:pPr>
+      <w:bookmarkStart w:id="13" w:name="_Toc8456826"/>
+      <w:bookmarkStart w:id="14" w:name="_Toc9071194"/>
+      <w:bookmarkStart w:id="15" w:name="_Toc54766580"/>
+      <w:r>
+        <w:rPr>
+          <w:rFonts w:hint="eastAsia"/>
+        </w:rPr>
+        <w:t>2</w:t>
+      </w:r>
+      <w:r>
         <w:t>.1</w:t>
       </w:r>
-      <w:bookmarkEnd w:id="3"/>
+      <w:bookmarkEnd w:id="13"/>
       <w:r>
         <w:t>.</w:t>
       </w:r>
-      <w:bookmarkEnd w:id="4"/>
+      <w:bookmarkEnd w:id="14"/>
       <w:r>
         <w:t xml:space="preserve"> информация о местоположении</w:t>
       </w:r>
-      <w:bookmarkEnd w:id="5"/>
+      <w:bookmarkEnd w:id="15"/>
     </w:p>
     <w:p>
       <w:pPr>
@@ -1497,27 +1980,23 @@
       <w:pPr>
         <w:pStyle w:val="2"/>
         <w:wordWrap w:val="0"/>
-        <w:spacing w:before="360"/>
-      </w:pPr>
-      <w:bookmarkStart w:id="6" w:name="_Toc9071195"/>
-      <w:bookmarkStart w:id="7" w:name="_Toc51689681"/>
+      </w:pPr>
+      <w:bookmarkStart w:id="16" w:name="_Toc9071195"/>
+      <w:bookmarkStart w:id="17" w:name="_Toc54766581"/>
       <w:r>
         <w:rPr>
           <w:rFonts w:hint="eastAsia"/>
         </w:rPr>
-        <w:t>1</w:t>
-      </w:r>
-      <w:r>
-        <w:t>.2</w:t>
-      </w:r>
-      <w:r>
-        <w:t>.</w:t>
-      </w:r>
-      <w:bookmarkEnd w:id="6"/>
+        <w:t>2</w:t>
+      </w:r>
+      <w:r>
+        <w:t>.2.</w:t>
+      </w:r>
+      <w:bookmarkEnd w:id="16"/>
       <w:r>
         <w:t xml:space="preserve"> Фотографии, мультимедиа и файлы</w:t>
       </w:r>
-      <w:bookmarkEnd w:id="7"/>
+      <w:bookmarkEnd w:id="17"/>
     </w:p>
     <w:p>
       <w:pPr>
@@ -1568,27 +2047,23 @@
       <w:pPr>
         <w:pStyle w:val="2"/>
         <w:wordWrap w:val="0"/>
-        <w:spacing w:before="360"/>
-      </w:pPr>
-      <w:bookmarkStart w:id="8" w:name="_Toc9071196"/>
-      <w:bookmarkStart w:id="9" w:name="_Toc51689682"/>
+      </w:pPr>
+      <w:bookmarkStart w:id="18" w:name="_Toc9071196"/>
+      <w:bookmarkStart w:id="19" w:name="_Toc54766582"/>
       <w:r>
         <w:rPr>
           <w:rFonts w:hint="eastAsia"/>
         </w:rPr>
-        <w:t>1</w:t>
-      </w:r>
-      <w:r>
-        <w:t>.</w:t>
-      </w:r>
-      <w:r>
-        <w:t>3.</w:t>
-      </w:r>
-      <w:bookmarkEnd w:id="8"/>
+        <w:t>2</w:t>
+      </w:r>
+      <w:r>
+        <w:t>.3.</w:t>
+      </w:r>
+      <w:bookmarkEnd w:id="18"/>
       <w:r>
         <w:t xml:space="preserve"> хранилище</w:t>
       </w:r>
-      <w:bookmarkEnd w:id="9"/>
+      <w:bookmarkEnd w:id="19"/>
     </w:p>
     <w:p>
       <w:pPr>
@@ -1639,27 +2114,23 @@
       <w:pPr>
         <w:pStyle w:val="2"/>
         <w:wordWrap w:val="0"/>
-        <w:spacing w:before="360"/>
-      </w:pPr>
-      <w:bookmarkStart w:id="10" w:name="_Toc9071197"/>
-      <w:bookmarkStart w:id="11" w:name="_Toc51689683"/>
+      </w:pPr>
+      <w:bookmarkStart w:id="20" w:name="_Toc9071197"/>
+      <w:bookmarkStart w:id="21" w:name="_Toc54766583"/>
       <w:r>
         <w:rPr>
           <w:rFonts w:hint="eastAsia"/>
         </w:rPr>
-        <w:t>1</w:t>
-      </w:r>
-      <w:r>
-        <w:t>.4</w:t>
-      </w:r>
-      <w:r>
-        <w:t>.</w:t>
-      </w:r>
-      <w:bookmarkEnd w:id="10"/>
+        <w:t>2</w:t>
+      </w:r>
+      <w:r>
+        <w:t>.4.</w:t>
+      </w:r>
+      <w:bookmarkEnd w:id="20"/>
       <w:r>
         <w:t xml:space="preserve"> Wi-Fi Подключение Информация</w:t>
       </w:r>
-      <w:bookmarkEnd w:id="11"/>
+      <w:bookmarkEnd w:id="21"/>
     </w:p>
     <w:p>
       <w:pPr>
@@ -1687,183 +2158,48 @@
     </w:p>
     <w:p>
       <w:pPr>
-        <w:pStyle w:val="1"/>
-        <w:spacing w:before="360"/>
-      </w:pPr>
-      <w:bookmarkStart w:id="12" w:name="_Toc51689684"/>
-      <w:r>
-        <w:lastRenderedPageBreak/>
-        <w:t>остальные</w:t>
-      </w:r>
-      <w:bookmarkEnd w:id="12"/>
-    </w:p>
-    <w:p>
-      <w:pPr>
         <w:pStyle w:val="2"/>
-        <w:wordWrap w:val="0"/>
-        <w:spacing w:before="360"/>
-      </w:pPr>
-      <w:bookmarkStart w:id="13" w:name="_Toc8456827"/>
-      <w:bookmarkStart w:id="14" w:name="_Toc9071199"/>
-      <w:bookmarkStart w:id="15" w:name="_Toc51689685"/>
-      <w:r>
-        <w:t>2.</w:t>
-      </w:r>
+      </w:pPr>
+      <w:bookmarkStart w:id="22" w:name="_Toc54766584"/>
       <w:r>
         <w:rPr>
           <w:rFonts w:hint="eastAsia"/>
         </w:rPr>
-        <w:t>1</w:t>
-      </w:r>
-      <w:r>
-        <w:t>.</w:t>
-      </w:r>
-      <w:r>
-        <w:t xml:space="preserve"> </w:t>
-      </w:r>
-      <w:bookmarkEnd w:id="13"/>
-      <w:r>
-        <w:t>view network connections</w:t>
-      </w:r>
-      <w:bookmarkEnd w:id="14"/>
-      <w:bookmarkEnd w:id="15"/>
+        <w:t>2.5.O</w:t>
+      </w:r>
+      <w:r>
+        <w:t>стальные</w:t>
+      </w:r>
+      <w:bookmarkEnd w:id="22"/>
     </w:p>
     <w:p>
       <w:pPr>
-        <w:wordWrap w:val="0"/>
-      </w:pPr>
-      <w:r>
-        <w:t>Это используется для проверки того, что вы подключены к сети, когда начинаете синхронизацию.</w:t>
-      </w:r>
-    </w:p>
-    <w:p>
-      <w:pPr>
-        <w:pStyle w:val="2"/>
-        <w:wordWrap w:val="0"/>
+        <w:pStyle w:val="3"/>
+        <w:numPr>
+          <w:ilvl w:val="0"/>
+          <w:numId w:val="0"/>
+        </w:numPr>
         <w:spacing w:before="360"/>
-      </w:pPr>
-      <w:bookmarkStart w:id="16" w:name="_Toc9071200"/>
-      <w:bookmarkStart w:id="17" w:name="_Toc51689686"/>
-      <w:r>
-        <w:t>2.2</w:t>
-      </w:r>
-      <w:r>
-        <w:t>.</w:t>
-      </w:r>
-      <w:r>
-        <w:t>connect and disconnect from Wi-Fi</w:t>
-      </w:r>
-      <w:bookmarkEnd w:id="16"/>
-      <w:bookmarkEnd w:id="17"/>
-    </w:p>
-    <w:p>
-      <w:pPr>
-        <w:wordWrap w:val="0"/>
-      </w:pPr>
-      <w:r>
-        <w:t>Используйте его для включения и выключения Wi-Fi с синхронизацией расписания.</w:t>
-      </w:r>
-    </w:p>
-    <w:p>
-      <w:pPr>
-        <w:pStyle w:val="2"/>
-        <w:wordWrap w:val="0"/>
-        <w:spacing w:before="360"/>
-      </w:pPr>
-      <w:bookmarkStart w:id="18" w:name="_Toc9071201"/>
-      <w:bookmarkStart w:id="19" w:name="_Toc51689687"/>
-      <w:r>
-        <w:t>2.3</w:t>
-      </w:r>
-      <w:r>
-        <w:t>.</w:t>
-      </w:r>
-      <w:r>
-        <w:t xml:space="preserve"> full network access</w:t>
-      </w:r>
-      <w:bookmarkEnd w:id="18"/>
-      <w:bookmarkEnd w:id="19"/>
-    </w:p>
-    <w:p>
-      <w:pPr>
-        <w:wordWrap w:val="0"/>
-      </w:pPr>
-      <w:r>
-        <w:t>Это используется для синхронизации по сети с использованием протокола SMB.</w:t>
-      </w:r>
-    </w:p>
-    <w:p>
-      <w:pPr>
-        <w:pStyle w:val="2"/>
-        <w:wordWrap w:val="0"/>
-        <w:spacing w:before="360"/>
-      </w:pPr>
-      <w:bookmarkStart w:id="20" w:name="_Toc9071202"/>
-      <w:bookmarkStart w:id="21" w:name="_Toc51689688"/>
-      <w:r>
-        <w:t>2.4</w:t>
-      </w:r>
-      <w:r>
-        <w:t>.</w:t>
-      </w:r>
-      <w:r>
-        <w:t>run at startup</w:t>
-      </w:r>
-      <w:bookmarkEnd w:id="20"/>
-      <w:bookmarkEnd w:id="21"/>
-    </w:p>
-    <w:p>
-      <w:pPr>
-        <w:wordWrap w:val="0"/>
-      </w:pPr>
-      <w:r>
-        <w:t>Это используется для синхронизации расписания.</w:t>
-      </w:r>
-    </w:p>
-    <w:p>
-      <w:pPr>
-        <w:pStyle w:val="2"/>
-        <w:wordWrap w:val="0"/>
-        <w:spacing w:before="360"/>
-      </w:pPr>
-      <w:bookmarkStart w:id="22" w:name="_Toc9071203"/>
-      <w:bookmarkStart w:id="23" w:name="_Toc51689689"/>
-      <w:r>
-        <w:t>2.5</w:t>
-      </w:r>
-      <w:r>
-        <w:t>.</w:t>
-      </w:r>
-      <w:r>
-        <w:t>control vibration</w:t>
-      </w:r>
-      <w:bookmarkEnd w:id="22"/>
+        <w:ind w:left="420" w:hanging="420"/>
+      </w:pPr>
+      <w:bookmarkStart w:id="23" w:name="_Toc8456827"/>
+      <w:bookmarkStart w:id="24" w:name="_Toc9071199"/>
+      <w:bookmarkStart w:id="25" w:name="_Toc54766585"/>
+      <w:r>
+        <w:t>2.</w:t>
+      </w:r>
+      <w:r>
+        <w:rPr>
+          <w:rFonts w:hint="eastAsia"/>
+        </w:rPr>
+        <w:t>5.1</w:t>
+      </w:r>
+      <w:r>
+        <w:t xml:space="preserve">. </w:t>
+      </w:r>
       <w:bookmarkEnd w:id="23"/>
-    </w:p>
-    <w:p>
-      <w:pPr>
-        <w:wordWrap w:val="0"/>
-      </w:pPr>
-      <w:r>
-        <w:t>Это используется для уведомления пользователя о завершении синхронизации.</w:t>
-      </w:r>
-    </w:p>
-    <w:p>
-      <w:pPr>
-        <w:pStyle w:val="2"/>
-        <w:wordWrap w:val="0"/>
-        <w:spacing w:before="360"/>
-      </w:pPr>
-      <w:bookmarkStart w:id="24" w:name="_Toc9071204"/>
-      <w:bookmarkStart w:id="25" w:name="_Toc51689690"/>
-      <w:r>
-        <w:t>2.6</w:t>
-      </w:r>
-      <w:r>
-        <w:t>.</w:t>
-      </w:r>
-      <w:r>
-        <w:t>prevent device from sleeping</w:t>
+      <w:r>
+        <w:t>view network connections</w:t>
       </w:r>
       <w:bookmarkEnd w:id="24"/>
       <w:bookmarkEnd w:id="25"/>
@@ -1873,25 +2209,32 @@
         <w:wordWrap w:val="0"/>
       </w:pPr>
       <w:r>
-        <w:t>Используйте его, чтобы начать синхронизацию с расписанием или внешним приложением.</w:t>
+        <w:t>Это используется для проверки того, что вы подключены к сети, когда начинаете синхронизацию.</w:t>
       </w:r>
     </w:p>
     <w:p>
       <w:pPr>
-        <w:pStyle w:val="2"/>
-        <w:wordWrap w:val="0"/>
+        <w:pStyle w:val="3"/>
+        <w:numPr>
+          <w:ilvl w:val="0"/>
+          <w:numId w:val="0"/>
+        </w:numPr>
         <w:spacing w:before="360"/>
-      </w:pPr>
-      <w:bookmarkStart w:id="26" w:name="_Toc9071205"/>
-      <w:bookmarkStart w:id="27" w:name="_Toc51689691"/>
-      <w:r>
-        <w:t>2.7</w:t>
-      </w:r>
-      <w:r>
-        <w:t>.</w:t>
-      </w:r>
-      <w:r>
-        <w:t>install shortcuts</w:t>
+        <w:ind w:left="420" w:hanging="420"/>
+      </w:pPr>
+      <w:bookmarkStart w:id="26" w:name="_Toc9071200"/>
+      <w:bookmarkStart w:id="27" w:name="_Toc54766586"/>
+      <w:r>
+        <w:t>2.</w:t>
+      </w:r>
+      <w:r>
+        <w:rPr>
+          <w:rFonts w:hint="eastAsia"/>
+        </w:rPr>
+        <w:t>5.</w:t>
+      </w:r>
+      <w:r>
+        <w:t>2.connect and disconnect from Wi-Fi</w:t>
       </w:r>
       <w:bookmarkEnd w:id="26"/>
       <w:bookmarkEnd w:id="27"/>
@@ -1901,52 +2244,70 @@
         <w:wordWrap w:val="0"/>
       </w:pPr>
       <w:r>
-        <w:t>Используйте его для добавления ярлыка синхронного запуска на рабочий стол.</w:t>
+        <w:t>Используйте его для включения и выключения Wi-Fi с синхронизацией расписания.</w:t>
       </w:r>
     </w:p>
     <w:p>
       <w:pPr>
-        <w:pStyle w:val="1"/>
+        <w:pStyle w:val="3"/>
+        <w:numPr>
+          <w:ilvl w:val="0"/>
+          <w:numId w:val="0"/>
+        </w:numPr>
         <w:spacing w:before="360"/>
-      </w:pPr>
-      <w:bookmarkStart w:id="28" w:name="_Toc51689692"/>
-      <w:r>
-        <w:lastRenderedPageBreak/>
-        <w:t>Данные, записанные приложением</w:t>
-      </w:r>
-      <w:bookmarkEnd w:id="28"/>
-    </w:p>
-    <w:p>
-      <w:pPr>
-        <w:wordWrap w:val="0"/>
-      </w:pPr>
-      <w:r>
-        <w:t>Записанные данные не будут отправлены приложением во внешний мир без действий пользователя.</w:t>
-      </w:r>
-    </w:p>
-    <w:p>
-      <w:pPr>
-        <w:pStyle w:val="2"/>
-        <w:wordWrap w:val="0"/>
-        <w:spacing w:before="360"/>
-      </w:pPr>
-      <w:bookmarkStart w:id="29" w:name="_同期タスクリスト"/>
-      <w:bookmarkStart w:id="30" w:name="_Toc9071207"/>
-      <w:bookmarkStart w:id="31" w:name="_Toc51689693"/>
-      <w:bookmarkEnd w:id="29"/>
+        <w:ind w:left="420" w:hanging="420"/>
+      </w:pPr>
+      <w:bookmarkStart w:id="28" w:name="_Toc9071201"/>
+      <w:bookmarkStart w:id="29" w:name="_Toc54766587"/>
+      <w:r>
+        <w:t>2.</w:t>
+      </w:r>
       <w:r>
         <w:rPr>
           <w:rFonts w:hint="eastAsia"/>
         </w:rPr>
-        <w:t>3.</w:t>
-      </w:r>
-      <w:r>
-        <w:t>1.</w:t>
+        <w:t>5.</w:t>
+      </w:r>
+      <w:r>
+        <w:t>3.full network access</w:t>
+      </w:r>
+      <w:bookmarkEnd w:id="28"/>
+      <w:bookmarkEnd w:id="29"/>
+    </w:p>
+    <w:p>
+      <w:pPr>
+        <w:wordWrap w:val="0"/>
+      </w:pPr>
+      <w:r>
+        <w:t>Это используется для синхронизации по сети с использованием протокола SMB.</w:t>
+      </w:r>
+    </w:p>
+    <w:p>
+      <w:pPr>
+        <w:pStyle w:val="3"/>
+        <w:numPr>
+          <w:ilvl w:val="0"/>
+          <w:numId w:val="0"/>
+        </w:numPr>
+        <w:spacing w:before="360"/>
+        <w:ind w:left="420" w:hanging="420"/>
+      </w:pPr>
+      <w:bookmarkStart w:id="30" w:name="_Toc9071202"/>
+      <w:bookmarkStart w:id="31" w:name="_Toc54766588"/>
+      <w:r>
+        <w:lastRenderedPageBreak/>
+        <w:t>2.</w:t>
+      </w:r>
+      <w:r>
+        <w:rPr>
+          <w:rFonts w:hint="eastAsia"/>
+        </w:rPr>
+        <w:t>5.</w:t>
+      </w:r>
+      <w:r>
+        <w:t>4.run at startup</w:t>
       </w:r>
       <w:bookmarkEnd w:id="30"/>
-      <w:r>
-        <w:t xml:space="preserve"> список синхронных задач</w:t>
-      </w:r>
       <w:bookmarkEnd w:id="31"/>
     </w:p>
     <w:p>
@@ -1954,99 +2315,34 @@
         <w:wordWrap w:val="0"/>
       </w:pPr>
       <w:r>
-        <w:t>Приложение записывает данные, необходимые для выполнения синхронизации.</w:t>
+        <w:t>Это используется для синхронизации расписания.</w:t>
       </w:r>
     </w:p>
     <w:p>
       <w:pPr>
-        <w:pStyle w:val="ad"/>
+        <w:pStyle w:val="3"/>
         <w:numPr>
           <w:ilvl w:val="0"/>
-          <w:numId w:val="35"/>
+          <w:numId w:val="0"/>
         </w:numPr>
-        <w:wordWrap w:val="0"/>
-        <w:ind w:leftChars="0"/>
-      </w:pPr>
-      <w:r>
-        <w:t>Имя каталога, имя файла, имя хоста сервера SMB, IP-адрес, номер порта, имя учетной записи, пароль(*1)</w:t>
-      </w:r>
-    </w:p>
-    <w:p>
-      <w:pPr>
-        <w:pStyle w:val="ad"/>
-        <w:numPr>
-          <w:ilvl w:val="0"/>
-          <w:numId w:val="35"/>
-        </w:numPr>
-        <w:wordWrap w:val="0"/>
-        <w:ind w:leftChars="0"/>
-      </w:pPr>
-      <w:r>
-        <w:t>Имя Wi-Fi SSID</w:t>
-      </w:r>
-    </w:p>
-    <w:p>
-      <w:pPr>
-        <w:pStyle w:val="ad"/>
-        <w:numPr>
-          <w:ilvl w:val="0"/>
-          <w:numId w:val="35"/>
-        </w:numPr>
-        <w:wordWrap w:val="0"/>
-        <w:ind w:leftChars="0"/>
-      </w:pPr>
-      <w:r>
-        <w:t>Пароль приложения для защиты запуска приложений и изменения настроек(*1)</w:t>
-      </w:r>
-    </w:p>
-    <w:p>
-      <w:pPr>
-        <w:pStyle w:val="ad"/>
-        <w:numPr>
-          <w:ilvl w:val="0"/>
-          <w:numId w:val="35"/>
-        </w:numPr>
-        <w:wordWrap w:val="0"/>
-        <w:ind w:leftChars="0"/>
-      </w:pPr>
-      <w:r>
-        <w:t>установочное значение приложения</w:t>
-      </w:r>
-    </w:p>
-    <w:p>
-      <w:pPr>
-        <w:wordWrap w:val="0"/>
-      </w:pPr>
-      <w:r>
-        <w:t>*1 Он хранится в зашифрованном виде с помощью сгенерированного системой пароля, хранящегося в хранилище ключей Android.</w:t>
-      </w:r>
-    </w:p>
-    <w:p>
-      <w:pPr>
-        <w:wordWrap w:val="0"/>
-      </w:pPr>
-    </w:p>
-    <w:p>
-      <w:pPr>
-        <w:pStyle w:val="2"/>
-        <w:wordWrap w:val="0"/>
         <w:spacing w:before="360"/>
-      </w:pPr>
-      <w:bookmarkStart w:id="32" w:name="_Toc9071208"/>
-      <w:bookmarkStart w:id="33" w:name="_Toc51689694"/>
+        <w:ind w:left="420" w:hanging="420"/>
+      </w:pPr>
+      <w:bookmarkStart w:id="32" w:name="_Toc9071203"/>
+      <w:bookmarkStart w:id="33" w:name="_Toc54766589"/>
+      <w:r>
+        <w:t>2.</w:t>
+      </w:r>
       <w:r>
         <w:rPr>
           <w:rFonts w:hint="eastAsia"/>
         </w:rPr>
-        <w:t>3</w:t>
-      </w:r>
-      <w:r>
-        <w:t>.2.</w:t>
+        <w:t>5.</w:t>
+      </w:r>
+      <w:r>
+        <w:t>5.control vibration</w:t>
       </w:r>
       <w:bookmarkEnd w:id="32"/>
-      <w:r>
-        <w:t xml:space="preserve"> учёт активности приложений</w:t>
-      </w:r>
       <w:bookmarkEnd w:id="33"/>
     </w:p>
     <w:p>
@@ -2054,119 +2350,34 @@
         <w:wordWrap w:val="0"/>
       </w:pPr>
       <w:r>
-        <w:t>Приложение записывает следующие данные для верификации результатов синхронизации и устранения неполадок</w:t>
+        <w:t>Это используется для уведомления пользователя о завершении синхронизации.</w:t>
       </w:r>
     </w:p>
     <w:p>
       <w:pPr>
-        <w:pStyle w:val="ad"/>
+        <w:pStyle w:val="3"/>
         <w:numPr>
           <w:ilvl w:val="0"/>
-          <w:numId w:val="36"/>
+          <w:numId w:val="0"/>
         </w:numPr>
-        <w:wordWrap w:val="0"/>
-        <w:ind w:leftChars="0"/>
-      </w:pPr>
-      <w:r>
-        <w:t>ерсия для Android, производитель устройства, название устройства, модель устройства и версия приложения</w:t>
-      </w:r>
-    </w:p>
-    <w:p>
-      <w:pPr>
-        <w:pStyle w:val="ad"/>
-        <w:numPr>
-          <w:ilvl w:val="0"/>
-          <w:numId w:val="36"/>
-        </w:numPr>
-        <w:wordWrap w:val="0"/>
-        <w:ind w:leftChars="0"/>
-      </w:pPr>
-      <w:r>
-        <w:t>Имя каталога, имя файла, размер файла и последнее измененное время файла</w:t>
-      </w:r>
-    </w:p>
-    <w:p>
-      <w:pPr>
-        <w:pStyle w:val="ad"/>
-        <w:numPr>
-          <w:ilvl w:val="0"/>
-          <w:numId w:val="36"/>
-        </w:numPr>
-        <w:wordWrap w:val="0"/>
-        <w:ind w:leftChars="0"/>
-      </w:pPr>
-      <w:r>
-        <w:t>Имя хоста сервера SMB, IP-адрес, номер порта и имя учетной записи</w:t>
-      </w:r>
-    </w:p>
-    <w:p>
-      <w:pPr>
-        <w:pStyle w:val="ad"/>
-        <w:numPr>
-          <w:ilvl w:val="0"/>
-          <w:numId w:val="36"/>
-        </w:numPr>
-        <w:wordWrap w:val="0"/>
-        <w:ind w:leftChars="0"/>
-      </w:pPr>
-      <w:r>
-        <w:t>Имя сетевого интерфейса, IP-адрес, имя Wi-Fi SSID</w:t>
-      </w:r>
-    </w:p>
-    <w:p>
-      <w:pPr>
-        <w:pStyle w:val="ad"/>
-        <w:numPr>
-          <w:ilvl w:val="0"/>
-          <w:numId w:val="36"/>
-        </w:numPr>
-        <w:wordWrap w:val="0"/>
-        <w:ind w:leftChars="0"/>
-      </w:pPr>
-      <w:r>
-        <w:t>заданное значение системы</w:t>
-      </w:r>
-    </w:p>
-    <w:p>
-      <w:pPr>
-        <w:pStyle w:val="ad"/>
-        <w:numPr>
-          <w:ilvl w:val="0"/>
-          <w:numId w:val="36"/>
-        </w:numPr>
-        <w:wordWrap w:val="0"/>
-        <w:ind w:leftChars="0"/>
-      </w:pPr>
-      <w:r>
-        <w:t>установочное значение приложения</w:t>
-      </w:r>
-    </w:p>
-    <w:p>
-      <w:pPr>
-        <w:wordWrap w:val="0"/>
-      </w:pPr>
-    </w:p>
-    <w:p>
-      <w:pPr>
-        <w:pStyle w:val="2"/>
-        <w:wordWrap w:val="0"/>
         <w:spacing w:before="360"/>
-      </w:pPr>
-      <w:bookmarkStart w:id="34" w:name="_Toc9071209"/>
-      <w:bookmarkStart w:id="35" w:name="_Toc51689695"/>
+        <w:ind w:left="420" w:hanging="420"/>
+      </w:pPr>
+      <w:bookmarkStart w:id="34" w:name="_Toc9071204"/>
+      <w:bookmarkStart w:id="35" w:name="_Toc54766590"/>
+      <w:r>
+        <w:t>2.</w:t>
+      </w:r>
       <w:r>
         <w:rPr>
           <w:rFonts w:hint="eastAsia"/>
         </w:rPr>
-        <w:t>3</w:t>
-      </w:r>
-      <w:r>
-        <w:t>.3.</w:t>
+        <w:t>5.</w:t>
+      </w:r>
+      <w:r>
+        <w:t>6.prevent device from sleeping</w:t>
       </w:r>
       <w:bookmarkEnd w:id="34"/>
-      <w:r>
-        <w:t xml:space="preserve"> Экспортированный список синхронных задач</w:t>
-      </w:r>
       <w:bookmarkEnd w:id="35"/>
     </w:p>
     <w:p>
@@ -2174,65 +2385,48 @@
         <w:wordWrap w:val="0"/>
       </w:pPr>
       <w:r>
-        <w:t>Приложение может записать в файл "3.1. Синхронизированный список задач". Он может быть защищен паролем во время экспорта.</w:t>
+        <w:t>Используйте его, чтобы начать синхронизацию с расписанием или внешним приложением.</w:t>
       </w:r>
     </w:p>
     <w:p>
       <w:pPr>
-        <w:pStyle w:val="ad"/>
+        <w:pStyle w:val="3"/>
         <w:numPr>
           <w:ilvl w:val="0"/>
-          <w:numId w:val="37"/>
+          <w:numId w:val="0"/>
         </w:numPr>
-        <w:wordWrap w:val="0"/>
-        <w:ind w:leftChars="0"/>
-      </w:pPr>
-      <w:r>
-        <w:t>Имя каталога, имя файла</w:t>
-      </w:r>
+        <w:spacing w:before="360"/>
+        <w:ind w:left="420" w:hanging="420"/>
+      </w:pPr>
+      <w:bookmarkStart w:id="36" w:name="_Toc9071205"/>
+      <w:bookmarkStart w:id="37" w:name="_Toc54766591"/>
+      <w:r>
+        <w:t>2.</w:t>
+      </w:r>
+      <w:r>
+        <w:rPr>
+          <w:rFonts w:hint="eastAsia"/>
+        </w:rPr>
+        <w:t>5.</w:t>
+      </w:r>
+      <w:r>
+        <w:t>7.install shortcuts</w:t>
+      </w:r>
+      <w:bookmarkEnd w:id="36"/>
+      <w:bookmarkEnd w:id="37"/>
     </w:p>
     <w:p>
       <w:pPr>
-        <w:pStyle w:val="ad"/>
-        <w:numPr>
-          <w:ilvl w:val="0"/>
-          <w:numId w:val="37"/>
-        </w:numPr>
         <w:wordWrap w:val="0"/>
-        <w:ind w:leftChars="0"/>
-      </w:pPr>
-      <w:r>
-        <w:t>Имя хоста сервера SMB, IP-адрес, номер порта, имя учетной записи и пароль</w:t>
+      </w:pPr>
+      <w:r>
+        <w:t>Используйте его для добавления ярлыка синхронного запуска на рабочий стол.</w:t>
       </w:r>
     </w:p>
     <w:p>
       <w:pPr>
-        <w:pStyle w:val="ad"/>
-        <w:numPr>
-          <w:ilvl w:val="0"/>
-          <w:numId w:val="37"/>
-        </w:numPr>
         <w:wordWrap w:val="0"/>
-        <w:ind w:leftChars="0"/>
-      </w:pPr>
-      <w:r>
-        <w:t>Имя Wi-Fi SSID</w:t>
-      </w:r>
-    </w:p>
-    <w:p>
-      <w:pPr>
-        <w:pStyle w:val="ad"/>
-        <w:numPr>
-          <w:ilvl w:val="0"/>
-          <w:numId w:val="37"/>
-        </w:numPr>
-        <w:wordWrap w:val="0"/>
-        <w:ind w:leftChars="0"/>
-      </w:pPr>
-      <w:r>
-        <w:t>установочное значение приложения</w:t>
-      </w:r>
-      <w:bookmarkEnd w:id="2"/>
+      </w:pPr>
     </w:p>
     <w:sectPr>
       <w:headerReference w:type="even" r:id="rId8"/>
@@ -2342,6 +2536,7 @@
     <w:p/>
     <w:p/>
     <w:p/>
+    <w:p/>
   </w:endnote>
   <w:endnote w:type="continuationSeparator" w:id="0">
     <w:p>
@@ -2349,6 +2544,7 @@
         <w:continuationSeparator/>
       </w:r>
     </w:p>
+    <w:p/>
     <w:p/>
     <w:p/>
     <w:p/>
@@ -2470,7 +2666,7 @@
         <w:rStyle w:val="ac"/>
         <w:noProof/>
       </w:rPr>
-      <w:t>2</w:t>
+      <w:t>1</w:t>
     </w:r>
     <w:r>
       <w:rPr>
@@ -2508,7 +2704,7 @@
         <w:rStyle w:val="ac"/>
         <w:noProof/>
       </w:rPr>
-      <w:t>4</w:t>
+      <w:t>5</w:t>
     </w:r>
     <w:r>
       <w:rPr>
@@ -2517,8 +2713,6 @@
       <w:fldChar w:fldCharType="end"/>
     </w:r>
   </w:p>
-  <w:p/>
-  <w:p/>
 </w:ftr>
 </file>
 
@@ -2617,6 +2811,7 @@
     <w:p/>
     <w:p/>
     <w:p/>
+    <w:p/>
   </w:footnote>
   <w:footnote w:type="continuationSeparator" w:id="0">
     <w:p>
@@ -2624,6 +2819,7 @@
         <w:continuationSeparator/>
       </w:r>
     </w:p>
+    <w:p/>
     <w:p/>
     <w:p/>
     <w:p/>
@@ -2717,6 +2913,7 @@
 
 <file path=word/header1.xml><?xml version="1.0" encoding="utf-8"?>
 <w:hdr xmlns:ve="http://schemas.openxmlformats.org/markup-compatibility/2006" xmlns:o="urn:schemas-microsoft-com:office:office" xmlns:r="http://schemas.openxmlformats.org/officeDocument/2006/relationships" xmlns:m="http://schemas.openxmlformats.org/officeDocument/2006/math" xmlns:v="urn:schemas-microsoft-com:vml" xmlns:wp="http://schemas.openxmlformats.org/drawingml/2006/wordprocessingDrawing" xmlns:w10="urn:schemas-microsoft-com:office:word" xmlns:w="http://schemas.openxmlformats.org/wordprocessingml/2006/main" xmlns:wne="http://schemas.microsoft.com/office/word/2006/wordml">
+  <w:p/>
   <w:p/>
   <w:p/>
   <w:p/>
@@ -2821,8 +3018,6 @@
       <w:t>SMBSync2</w:t>
     </w:r>
   </w:p>
-  <w:p/>
-  <w:p/>
 </w:hdr>
 </file>
 
@@ -2849,14 +3044,14 @@
         <v:path o:extrusionok="f" gradientshapeok="t" o:connecttype="rect"/>
         <o:lock v:ext="edit" aspectratio="t"/>
       </v:shapetype>
-      <v:shape id="_x0000_i1083" type="#_x0000_t75" style="width:10.2pt;height:10.2pt" o:bullet="t">
+      <v:shape id="_x0000_i1082" type="#_x0000_t75" style="width:10.2pt;height:10.2pt" o:bullet="t">
         <v:imagedata r:id="rId1" o:title="BD21335_"/>
       </v:shape>
     </w:pict>
   </w:numPicBullet>
   <w:numPicBullet w:numPicBulletId="1">
     <w:pict>
-      <v:shape id="_x0000_i1084" type="#_x0000_t75" style="width:11.55pt;height:11.55pt" o:bullet="t">
+      <v:shape id="_x0000_i1083" type="#_x0000_t75" style="width:11.55pt;height:11.55pt" o:bullet="t">
         <v:imagedata r:id="rId2" o:title="BD14565_"/>
       </v:shape>
     </w:pict>
@@ -4745,6 +4940,121 @@
     </w:lvl>
   </w:abstractNum>
   <w:abstractNum w:abstractNumId="16">
+    <w:nsid w:val="389A2DF9"/>
+    <w:multiLevelType w:val="hybridMultilevel"/>
+    <w:tmpl w:val="DABC0132"/>
+    <w:lvl w:ilvl="0" w:tplc="2F10F51E">
+      <w:start w:val="1"/>
+      <w:numFmt w:val="bullet"/>
+      <w:lvlText w:val=""/>
+      <w:lvlPicBulletId w:val="0"/>
+      <w:lvlJc w:val="left"/>
+      <w:pPr>
+        <w:ind w:left="420" w:hanging="420"/>
+      </w:pPr>
+      <w:rPr>
+        <w:rFonts w:ascii="Symbol" w:hAnsi="Symbol" w:hint="default"/>
+        <w:color w:val="auto"/>
+      </w:rPr>
+    </w:lvl>
+    <w:lvl w:ilvl="1" w:tplc="0409000B" w:tentative="1">
+      <w:start w:val="1"/>
+      <w:numFmt w:val="bullet"/>
+      <w:lvlText w:val=""/>
+      <w:lvlJc w:val="left"/>
+      <w:pPr>
+        <w:ind w:left="840" w:hanging="420"/>
+      </w:pPr>
+      <w:rPr>
+        <w:rFonts w:ascii="Wingdings" w:hAnsi="Wingdings" w:hint="default"/>
+      </w:rPr>
+    </w:lvl>
+    <w:lvl w:ilvl="2" w:tplc="0409000D" w:tentative="1">
+      <w:start w:val="1"/>
+      <w:numFmt w:val="bullet"/>
+      <w:lvlText w:val=""/>
+      <w:lvlJc w:val="left"/>
+      <w:pPr>
+        <w:ind w:left="1260" w:hanging="420"/>
+      </w:pPr>
+      <w:rPr>
+        <w:rFonts w:ascii="Wingdings" w:hAnsi="Wingdings" w:hint="default"/>
+      </w:rPr>
+    </w:lvl>
+    <w:lvl w:ilvl="3" w:tplc="04090001" w:tentative="1">
+      <w:start w:val="1"/>
+      <w:numFmt w:val="bullet"/>
+      <w:lvlText w:val=""/>
+      <w:lvlJc w:val="left"/>
+      <w:pPr>
+        <w:ind w:left="1680" w:hanging="420"/>
+      </w:pPr>
+      <w:rPr>
+        <w:rFonts w:ascii="Wingdings" w:hAnsi="Wingdings" w:hint="default"/>
+      </w:rPr>
+    </w:lvl>
+    <w:lvl w:ilvl="4" w:tplc="0409000B" w:tentative="1">
+      <w:start w:val="1"/>
+      <w:numFmt w:val="bullet"/>
+      <w:lvlText w:val=""/>
+      <w:lvlJc w:val="left"/>
+      <w:pPr>
+        <w:ind w:left="2100" w:hanging="420"/>
+      </w:pPr>
+      <w:rPr>
+        <w:rFonts w:ascii="Wingdings" w:hAnsi="Wingdings" w:hint="default"/>
+      </w:rPr>
+    </w:lvl>
+    <w:lvl w:ilvl="5" w:tplc="0409000D" w:tentative="1">
+      <w:start w:val="1"/>
+      <w:numFmt w:val="bullet"/>
+      <w:lvlText w:val=""/>
+      <w:lvlJc w:val="left"/>
+      <w:pPr>
+        <w:ind w:left="2520" w:hanging="420"/>
+      </w:pPr>
+      <w:rPr>
+        <w:rFonts w:ascii="Wingdings" w:hAnsi="Wingdings" w:hint="default"/>
+      </w:rPr>
+    </w:lvl>
+    <w:lvl w:ilvl="6" w:tplc="04090001" w:tentative="1">
+      <w:start w:val="1"/>
+      <w:numFmt w:val="bullet"/>
+      <w:lvlText w:val=""/>
+      <w:lvlJc w:val="left"/>
+      <w:pPr>
+        <w:ind w:left="2940" w:hanging="420"/>
+      </w:pPr>
+      <w:rPr>
+        <w:rFonts w:ascii="Wingdings" w:hAnsi="Wingdings" w:hint="default"/>
+      </w:rPr>
+    </w:lvl>
+    <w:lvl w:ilvl="7" w:tplc="0409000B" w:tentative="1">
+      <w:start w:val="1"/>
+      <w:numFmt w:val="bullet"/>
+      <w:lvlText w:val=""/>
+      <w:lvlJc w:val="left"/>
+      <w:pPr>
+        <w:ind w:left="3360" w:hanging="420"/>
+      </w:pPr>
+      <w:rPr>
+        <w:rFonts w:ascii="Wingdings" w:hAnsi="Wingdings" w:hint="default"/>
+      </w:rPr>
+    </w:lvl>
+    <w:lvl w:ilvl="8" w:tplc="0409000D" w:tentative="1">
+      <w:start w:val="1"/>
+      <w:numFmt w:val="bullet"/>
+      <w:lvlText w:val=""/>
+      <w:lvlJc w:val="left"/>
+      <w:pPr>
+        <w:ind w:left="3780" w:hanging="420"/>
+      </w:pPr>
+      <w:rPr>
+        <w:rFonts w:ascii="Wingdings" w:hAnsi="Wingdings" w:hint="default"/>
+      </w:rPr>
+    </w:lvl>
+  </w:abstractNum>
+  <w:abstractNum w:abstractNumId="17">
     <w:nsid w:val="3B5B416B"/>
     <w:multiLevelType w:val="hybridMultilevel"/>
     <w:tmpl w:val="CA388562"/>
@@ -4857,7 +5167,7 @@
       </w:rPr>
     </w:lvl>
   </w:abstractNum>
-  <w:abstractNum w:abstractNumId="17">
+  <w:abstractNum w:abstractNumId="18">
     <w:nsid w:val="3FEF79D9"/>
     <w:multiLevelType w:val="hybridMultilevel"/>
     <w:tmpl w:val="8940E228"/>
@@ -4972,7 +5282,7 @@
       </w:rPr>
     </w:lvl>
   </w:abstractNum>
-  <w:abstractNum w:abstractNumId="18">
+  <w:abstractNum w:abstractNumId="19">
     <w:nsid w:val="40007821"/>
     <w:multiLevelType w:val="hybridMultilevel"/>
     <w:tmpl w:val="966AFD20"/>
@@ -5087,7 +5397,7 @@
       </w:rPr>
     </w:lvl>
   </w:abstractNum>
-  <w:abstractNum w:abstractNumId="19">
+  <w:abstractNum w:abstractNumId="20">
     <w:nsid w:val="46C06FB0"/>
     <w:multiLevelType w:val="hybridMultilevel"/>
     <w:tmpl w:val="0908D4BE"/>
@@ -5200,7 +5510,7 @@
       </w:rPr>
     </w:lvl>
   </w:abstractNum>
-  <w:abstractNum w:abstractNumId="20">
+  <w:abstractNum w:abstractNumId="21">
     <w:nsid w:val="4A013FD5"/>
     <w:multiLevelType w:val="multilevel"/>
     <w:tmpl w:val="1BCCCF4C"/>
@@ -5313,7 +5623,7 @@
       </w:rPr>
     </w:lvl>
   </w:abstractNum>
-  <w:abstractNum w:abstractNumId="21">
+  <w:abstractNum w:abstractNumId="22">
     <w:nsid w:val="4BAB3228"/>
     <w:multiLevelType w:val="hybridMultilevel"/>
     <w:tmpl w:val="EEFCCABE"/>
@@ -5428,7 +5738,7 @@
       </w:rPr>
     </w:lvl>
   </w:abstractNum>
-  <w:abstractNum w:abstractNumId="22">
+  <w:abstractNum w:abstractNumId="23">
     <w:nsid w:val="50650107"/>
     <w:multiLevelType w:val="hybridMultilevel"/>
     <w:tmpl w:val="2460BC96"/>
@@ -5543,7 +5853,7 @@
       </w:rPr>
     </w:lvl>
   </w:abstractNum>
-  <w:abstractNum w:abstractNumId="23">
+  <w:abstractNum w:abstractNumId="24">
     <w:nsid w:val="53CD1FF3"/>
     <w:multiLevelType w:val="hybridMultilevel"/>
     <w:tmpl w:val="E07A2F70"/>
@@ -5656,7 +5966,7 @@
       </w:rPr>
     </w:lvl>
   </w:abstractNum>
-  <w:abstractNum w:abstractNumId="24">
+  <w:abstractNum w:abstractNumId="25">
     <w:nsid w:val="59EC7C6C"/>
     <w:multiLevelType w:val="hybridMultilevel"/>
     <w:tmpl w:val="B5540CEE"/>
@@ -5771,7 +6081,7 @@
       </w:rPr>
     </w:lvl>
   </w:abstractNum>
-  <w:abstractNum w:abstractNumId="25">
+  <w:abstractNum w:abstractNumId="26">
     <w:nsid w:val="5A302319"/>
     <w:multiLevelType w:val="hybridMultilevel"/>
     <w:tmpl w:val="3A7AA6AC"/>
@@ -5913,7 +6223,7 @@
       </w:rPr>
     </w:lvl>
   </w:abstractNum>
-  <w:abstractNum w:abstractNumId="26">
+  <w:abstractNum w:abstractNumId="27">
     <w:nsid w:val="5B0C2F9B"/>
     <w:multiLevelType w:val="multilevel"/>
     <w:tmpl w:val="D040E7B2"/>
@@ -6056,7 +6366,7 @@
       </w:rPr>
     </w:lvl>
   </w:abstractNum>
-  <w:abstractNum w:abstractNumId="27">
+  <w:abstractNum w:abstractNumId="28">
     <w:nsid w:val="5E355479"/>
     <w:multiLevelType w:val="multilevel"/>
     <w:tmpl w:val="FE42D32E"/>
@@ -6180,7 +6490,7 @@
       </w:pPr>
     </w:lvl>
   </w:abstractNum>
-  <w:abstractNum w:abstractNumId="28">
+  <w:abstractNum w:abstractNumId="29">
     <w:nsid w:val="60FD0BE6"/>
     <w:multiLevelType w:val="hybridMultilevel"/>
     <w:tmpl w:val="2D9285E2"/>
@@ -6293,7 +6603,7 @@
       </w:rPr>
     </w:lvl>
   </w:abstractNum>
-  <w:abstractNum w:abstractNumId="29">
+  <w:abstractNum w:abstractNumId="30">
     <w:nsid w:val="62D37A46"/>
     <w:multiLevelType w:val="hybridMultilevel"/>
     <w:tmpl w:val="2AF694CA"/>
@@ -6406,7 +6716,7 @@
       </w:rPr>
     </w:lvl>
   </w:abstractNum>
-  <w:abstractNum w:abstractNumId="30">
+  <w:abstractNum w:abstractNumId="31">
     <w:nsid w:val="63980258"/>
     <w:multiLevelType w:val="hybridMultilevel"/>
     <w:tmpl w:val="4C3C1F24"/>
@@ -6521,7 +6831,7 @@
       </w:rPr>
     </w:lvl>
   </w:abstractNum>
-  <w:abstractNum w:abstractNumId="31">
+  <w:abstractNum w:abstractNumId="32">
     <w:nsid w:val="63D64450"/>
     <w:multiLevelType w:val="hybridMultilevel"/>
     <w:tmpl w:val="DF8EFB36"/>
@@ -6636,7 +6946,7 @@
       </w:rPr>
     </w:lvl>
   </w:abstractNum>
-  <w:abstractNum w:abstractNumId="32">
+  <w:abstractNum w:abstractNumId="33">
     <w:nsid w:val="6EFA2D9F"/>
     <w:multiLevelType w:val="hybridMultilevel"/>
     <w:tmpl w:val="B80ACBE8"/>
@@ -6751,7 +7061,7 @@
       </w:rPr>
     </w:lvl>
   </w:abstractNum>
-  <w:abstractNum w:abstractNumId="33">
+  <w:abstractNum w:abstractNumId="34">
     <w:nsid w:val="71423491"/>
     <w:multiLevelType w:val="hybridMultilevel"/>
     <w:tmpl w:val="A3F67BC2"/>
@@ -6892,7 +7202,7 @@
       </w:rPr>
     </w:lvl>
   </w:abstractNum>
-  <w:abstractNum w:abstractNumId="34">
+  <w:abstractNum w:abstractNumId="35">
     <w:nsid w:val="72B72E77"/>
     <w:multiLevelType w:val="hybridMultilevel"/>
     <w:tmpl w:val="766449A8"/>
@@ -7007,7 +7317,7 @@
       </w:rPr>
     </w:lvl>
   </w:abstractNum>
-  <w:abstractNum w:abstractNumId="35">
+  <w:abstractNum w:abstractNumId="36">
     <w:nsid w:val="74B06211"/>
     <w:multiLevelType w:val="hybridMultilevel"/>
     <w:tmpl w:val="BD50619E"/>
@@ -7097,7 +7407,7 @@
       </w:pPr>
     </w:lvl>
   </w:abstractNum>
-  <w:abstractNum w:abstractNumId="36">
+  <w:abstractNum w:abstractNumId="37">
     <w:nsid w:val="79132DE4"/>
     <w:multiLevelType w:val="multilevel"/>
     <w:tmpl w:val="D55CAD9E"/>
@@ -7241,7 +7551,7 @@
       </w:rPr>
     </w:lvl>
   </w:abstractNum>
-  <w:abstractNum w:abstractNumId="37">
+  <w:abstractNum w:abstractNumId="38">
     <w:nsid w:val="7BEA20CE"/>
     <w:multiLevelType w:val="multilevel"/>
     <w:tmpl w:val="0409001F"/>
@@ -7384,7 +7694,7 @@
       </w:rPr>
     </w:lvl>
   </w:abstractNum>
-  <w:abstractNum w:abstractNumId="38">
+  <w:abstractNum w:abstractNumId="39">
     <w:nsid w:val="7D6E2F9C"/>
     <w:multiLevelType w:val="hybridMultilevel"/>
     <w:tmpl w:val="1F26755E"/>
@@ -7500,22 +7810,22 @@
     </w:lvl>
   </w:abstractNum>
   <w:num w:numId="1">
-    <w:abstractNumId w:val="37"/>
+    <w:abstractNumId w:val="38"/>
   </w:num>
   <w:num w:numId="2">
-    <w:abstractNumId w:val="36"/>
+    <w:abstractNumId w:val="37"/>
   </w:num>
   <w:num w:numId="3">
     <w:abstractNumId w:val="5"/>
   </w:num>
   <w:num w:numId="4">
-    <w:abstractNumId w:val="26"/>
+    <w:abstractNumId w:val="27"/>
   </w:num>
   <w:num w:numId="5">
     <w:abstractNumId w:val="15"/>
   </w:num>
   <w:num w:numId="6">
-    <w:abstractNumId w:val="27"/>
+    <w:abstractNumId w:val="28"/>
   </w:num>
   <w:num w:numId="7">
     <w:abstractNumId w:val="7"/>
@@ -7527,40 +7837,40 @@
     <w:abstractNumId w:val="10"/>
   </w:num>
   <w:num w:numId="10">
-    <w:abstractNumId w:val="33"/>
+    <w:abstractNumId w:val="34"/>
   </w:num>
   <w:num w:numId="11">
-    <w:abstractNumId w:val="18"/>
+    <w:abstractNumId w:val="19"/>
   </w:num>
   <w:num w:numId="12">
     <w:abstractNumId w:val="0"/>
   </w:num>
   <w:num w:numId="13">
-    <w:abstractNumId w:val="21"/>
+    <w:abstractNumId w:val="22"/>
   </w:num>
   <w:num w:numId="14">
-    <w:abstractNumId w:val="35"/>
+    <w:abstractNumId w:val="36"/>
   </w:num>
   <w:num w:numId="15">
     <w:abstractNumId w:val="1"/>
   </w:num>
   <w:num w:numId="16">
-    <w:abstractNumId w:val="25"/>
+    <w:abstractNumId w:val="26"/>
   </w:num>
   <w:num w:numId="17">
-    <w:abstractNumId w:val="20"/>
+    <w:abstractNumId w:val="21"/>
   </w:num>
   <w:num w:numId="18">
-    <w:abstractNumId w:val="28"/>
+    <w:abstractNumId w:val="29"/>
   </w:num>
   <w:num w:numId="19">
-    <w:abstractNumId w:val="23"/>
+    <w:abstractNumId w:val="24"/>
   </w:num>
   <w:num w:numId="20">
     <w:abstractNumId w:val="8"/>
   </w:num>
   <w:num w:numId="21">
-    <w:abstractNumId w:val="19"/>
+    <w:abstractNumId w:val="20"/>
   </w:num>
   <w:num w:numId="22">
     <w:abstractNumId w:val="13"/>
@@ -7569,10 +7879,10 @@
     <w:abstractNumId w:val="2"/>
   </w:num>
   <w:num w:numId="24">
-    <w:abstractNumId w:val="29"/>
+    <w:abstractNumId w:val="30"/>
   </w:num>
   <w:num w:numId="25">
-    <w:abstractNumId w:val="16"/>
+    <w:abstractNumId w:val="17"/>
   </w:num>
   <w:num w:numId="26">
     <w:abstractNumId w:val="4"/>
@@ -7584,37 +7894,40 @@
     <w:abstractNumId w:val="9"/>
   </w:num>
   <w:num w:numId="29">
-    <w:abstractNumId w:val="22"/>
+    <w:abstractNumId w:val="23"/>
   </w:num>
   <w:num w:numId="30">
     <w:abstractNumId w:val="11"/>
   </w:num>
   <w:num w:numId="31">
-    <w:abstractNumId w:val="24"/>
+    <w:abstractNumId w:val="25"/>
   </w:num>
   <w:num w:numId="32">
-    <w:abstractNumId w:val="17"/>
+    <w:abstractNumId w:val="18"/>
   </w:num>
   <w:num w:numId="33">
-    <w:abstractNumId w:val="31"/>
+    <w:abstractNumId w:val="32"/>
   </w:num>
   <w:num w:numId="34">
-    <w:abstractNumId w:val="38"/>
+    <w:abstractNumId w:val="39"/>
   </w:num>
   <w:num w:numId="35">
-    <w:abstractNumId w:val="32"/>
+    <w:abstractNumId w:val="33"/>
   </w:num>
   <w:num w:numId="36">
     <w:abstractNumId w:val="6"/>
   </w:num>
   <w:num w:numId="37">
-    <w:abstractNumId w:val="34"/>
+    <w:abstractNumId w:val="35"/>
   </w:num>
   <w:num w:numId="38">
     <w:abstractNumId w:val="14"/>
   </w:num>
   <w:num w:numId="39">
-    <w:abstractNumId w:val="30"/>
+    <w:abstractNumId w:val="31"/>
+  </w:num>
+  <w:num w:numId="40">
+    <w:abstractNumId w:val="16"/>
   </w:num>
   <w:numIdMacAtCleanup w:val="15"/>
 </w:numbering>
@@ -7810,14 +8123,14 @@
     <w:link w:val="20"/>
     <w:autoRedefine/>
     <w:qFormat/>
-    <w:rsid w:val="00144ABA"/>
+    <w:rsid w:val="003219F8"/>
     <w:pPr>
       <w:keepNext/>
       <w:spacing w:beforeLines="100"/>
       <w:outlineLvl w:val="1"/>
     </w:pPr>
     <w:rPr>
-      <w:rFonts w:ascii="Arial" w:eastAsia="ＭＳ ゴシック" w:hAnsi="Arial"/>
+      <w:rFonts w:ascii="Arial" w:eastAsiaTheme="minorEastAsia" w:hAnsi="Arial"/>
       <w:sz w:val="28"/>
       <w:u w:val="single"/>
     </w:rPr>
@@ -7923,7 +8236,6 @@
   <w:style w:type="character" w:default="1" w:styleId="a3">
     <w:name w:val="Default Paragraph Font"/>
     <w:uiPriority w:val="1"/>
-    <w:semiHidden/>
     <w:unhideWhenUsed/>
   </w:style>
   <w:style w:type="table" w:default="1" w:styleId="a4">
@@ -8188,9 +8500,9 @@
     <w:name w:val="見出し 2 (文字)"/>
     <w:basedOn w:val="a3"/>
     <w:link w:val="2"/>
-    <w:rsid w:val="00144ABA"/>
+    <w:rsid w:val="003219F8"/>
     <w:rPr>
-      <w:rFonts w:ascii="Arial" w:eastAsia="ＭＳ ゴシック" w:hAnsi="Arial"/>
+      <w:rFonts w:ascii="Arial" w:eastAsiaTheme="minorEastAsia" w:hAnsi="Arial"/>
       <w:kern w:val="2"/>
       <w:sz w:val="28"/>
       <w:szCs w:val="24"/>
@@ -8636,7 +8948,7 @@
 </file>
 
 <file path=customXml/itemProps1.xml><?xml version="1.0" encoding="utf-8"?>
-<ds:datastoreItem xmlns:ds="http://schemas.openxmlformats.org/officeDocument/2006/customXml" ds:itemID="{8086C594-6B8A-47B1-BAE7-5F4868604DC1}">
+<ds:datastoreItem xmlns:ds="http://schemas.openxmlformats.org/officeDocument/2006/customXml" ds:itemID="{342FE898-F087-4516-98AD-CD5BF02D574C}">
   <ds:schemaRefs>
     <ds:schemaRef ds:uri="http://schemas.openxmlformats.org/officeDocument/2006/bibliography"/>
   </ds:schemaRefs>

--- a/help/SMBSync2_Privacy_RU.docx
+++ b/help/SMBSync2_Privacy_RU.docx
@@ -69,7 +69,7 @@
             </w:rPr>
             <w:fldChar w:fldCharType="separate"/>
           </w:r>
-          <w:hyperlink w:anchor="_Toc54766574" w:history="1">
+          <w:hyperlink w:anchor="_Toc55258923" w:history="1">
             <w:r>
               <w:rPr>
                 <w:rStyle w:val="a8"/>
@@ -113,7 +113,7 @@
                 <w:noProof/>
                 <w:webHidden/>
               </w:rPr>
-              <w:instrText xml:space="preserve"> PAGEREF _Toc54766574 \h </w:instrText>
+              <w:instrText xml:space="preserve"> PAGEREF _Toc55258923 \h </w:instrText>
             </w:r>
             <w:r>
               <w:rPr>
@@ -159,7 +159,7 @@
               <w:szCs w:val="22"/>
             </w:rPr>
           </w:pPr>
-          <w:hyperlink w:anchor="_Toc54766575" w:history="1">
+          <w:hyperlink w:anchor="_Toc55258924" w:history="1">
             <w:r>
               <w:rPr>
                 <w:rStyle w:val="a8"/>
@@ -186,7 +186,7 @@
                 <w:noProof/>
                 <w:webHidden/>
               </w:rPr>
-              <w:instrText xml:space="preserve"> PAGEREF _Toc54766575 \h </w:instrText>
+              <w:instrText xml:space="preserve"> PAGEREF _Toc55258924 \h </w:instrText>
             </w:r>
             <w:r>
               <w:rPr>
@@ -232,7 +232,7 @@
               <w:szCs w:val="22"/>
             </w:rPr>
           </w:pPr>
-          <w:hyperlink w:anchor="_Toc54766576" w:history="1">
+          <w:hyperlink w:anchor="_Toc55258925" w:history="1">
             <w:r>
               <w:rPr>
                 <w:rStyle w:val="a8"/>
@@ -259,7 +259,7 @@
                 <w:noProof/>
                 <w:webHidden/>
               </w:rPr>
-              <w:instrText xml:space="preserve"> PAGEREF _Toc54766576 \h </w:instrText>
+              <w:instrText xml:space="preserve"> PAGEREF _Toc55258925 \h </w:instrText>
             </w:r>
             <w:r>
               <w:rPr>
@@ -305,7 +305,7 @@
               <w:szCs w:val="22"/>
             </w:rPr>
           </w:pPr>
-          <w:hyperlink w:anchor="_Toc54766577" w:history="1">
+          <w:hyperlink w:anchor="_Toc55258926" w:history="1">
             <w:r>
               <w:rPr>
                 <w:rStyle w:val="a8"/>
@@ -332,7 +332,7 @@
                 <w:noProof/>
                 <w:webHidden/>
               </w:rPr>
-              <w:instrText xml:space="preserve"> PAGEREF _Toc54766577 \h </w:instrText>
+              <w:instrText xml:space="preserve"> PAGEREF _Toc55258926 \h </w:instrText>
             </w:r>
             <w:r>
               <w:rPr>
@@ -378,7 +378,7 @@
               <w:szCs w:val="22"/>
             </w:rPr>
           </w:pPr>
-          <w:hyperlink w:anchor="_Toc54766578" w:history="1">
+          <w:hyperlink w:anchor="_Toc55258927" w:history="1">
             <w:r>
               <w:rPr>
                 <w:rStyle w:val="a8"/>
@@ -405,7 +405,7 @@
                 <w:noProof/>
                 <w:webHidden/>
               </w:rPr>
-              <w:instrText xml:space="preserve"> PAGEREF _Toc54766578 \h </w:instrText>
+              <w:instrText xml:space="preserve"> PAGEREF _Toc55258927 \h </w:instrText>
             </w:r>
             <w:r>
               <w:rPr>
@@ -447,7 +447,7 @@
               <w:szCs w:val="22"/>
             </w:rPr>
           </w:pPr>
-          <w:hyperlink w:anchor="_Toc54766579" w:history="1">
+          <w:hyperlink w:anchor="_Toc55258928" w:history="1">
             <w:r>
               <w:rPr>
                 <w:rStyle w:val="a8"/>
@@ -491,7 +491,7 @@
                 <w:noProof/>
                 <w:webHidden/>
               </w:rPr>
-              <w:instrText xml:space="preserve"> PAGEREF _Toc54766579 \h </w:instrText>
+              <w:instrText xml:space="preserve"> PAGEREF _Toc55258928 \h </w:instrText>
             </w:r>
             <w:r>
               <w:rPr>
@@ -537,13 +537,13 @@
               <w:szCs w:val="22"/>
             </w:rPr>
           </w:pPr>
-          <w:hyperlink w:anchor="_Toc54766580" w:history="1">
+          <w:hyperlink w:anchor="_Toc55258929" w:history="1">
             <w:r>
               <w:rPr>
                 <w:rStyle w:val="a8"/>
                 <w:noProof/>
               </w:rPr>
-              <w:t>2.1. информация о местоположении</w:t>
+              <w:t>2.1. Фотографии, мультимедиа и файлы</w:t>
             </w:r>
             <w:r>
               <w:rPr>
@@ -564,7 +564,7 @@
                 <w:noProof/>
                 <w:webHidden/>
               </w:rPr>
-              <w:instrText xml:space="preserve"> PAGEREF _Toc54766580 \h </w:instrText>
+              <w:instrText xml:space="preserve"> PAGEREF _Toc55258929 \h </w:instrText>
             </w:r>
             <w:r>
               <w:rPr>
@@ -610,13 +610,13 @@
               <w:szCs w:val="22"/>
             </w:rPr>
           </w:pPr>
-          <w:hyperlink w:anchor="_Toc54766581" w:history="1">
+          <w:hyperlink w:anchor="_Toc55258930" w:history="1">
             <w:r>
               <w:rPr>
                 <w:rStyle w:val="a8"/>
                 <w:noProof/>
               </w:rPr>
-              <w:t>2.2. Фотографии, мультимедиа и файлы</w:t>
+              <w:t>2.2. хранилище</w:t>
             </w:r>
             <w:r>
               <w:rPr>
@@ -637,7 +637,7 @@
                 <w:noProof/>
                 <w:webHidden/>
               </w:rPr>
-              <w:instrText xml:space="preserve"> PAGEREF _Toc54766581 \h </w:instrText>
+              <w:instrText xml:space="preserve"> PAGEREF _Toc55258930 \h </w:instrText>
             </w:r>
             <w:r>
               <w:rPr>
@@ -683,13 +683,13 @@
               <w:szCs w:val="22"/>
             </w:rPr>
           </w:pPr>
-          <w:hyperlink w:anchor="_Toc54766582" w:history="1">
+          <w:hyperlink w:anchor="_Toc55258931" w:history="1">
             <w:r>
               <w:rPr>
                 <w:rStyle w:val="a8"/>
                 <w:noProof/>
               </w:rPr>
-              <w:t>2.3. хранилище</w:t>
+              <w:t>2.3. Wi-Fi Подключение Информация</w:t>
             </w:r>
             <w:r>
               <w:rPr>
@@ -710,7 +710,7 @@
                 <w:noProof/>
                 <w:webHidden/>
               </w:rPr>
-              <w:instrText xml:space="preserve"> PAGEREF _Toc54766582 \h </w:instrText>
+              <w:instrText xml:space="preserve"> PAGEREF _Toc55258931 \h </w:instrText>
             </w:r>
             <w:r>
               <w:rPr>
@@ -756,13 +756,13 @@
               <w:szCs w:val="22"/>
             </w:rPr>
           </w:pPr>
-          <w:hyperlink w:anchor="_Toc54766583" w:history="1">
+          <w:hyperlink w:anchor="_Toc55258932" w:history="1">
             <w:r>
               <w:rPr>
                 <w:rStyle w:val="a8"/>
                 <w:noProof/>
               </w:rPr>
-              <w:t>2.4. Wi-Fi Подключение Информация</w:t>
+              <w:t>2.4.Oстальные</w:t>
             </w:r>
             <w:r>
               <w:rPr>
@@ -783,80 +783,7 @@
                 <w:noProof/>
                 <w:webHidden/>
               </w:rPr>
-              <w:instrText xml:space="preserve"> PAGEREF _Toc54766583 \h </w:instrText>
-            </w:r>
-            <w:r>
-              <w:rPr>
-                <w:noProof/>
-                <w:webHidden/>
-              </w:rPr>
-            </w:r>
-            <w:r>
-              <w:rPr>
-                <w:noProof/>
-                <w:webHidden/>
-              </w:rPr>
-              <w:fldChar w:fldCharType="separate"/>
-            </w:r>
-            <w:r>
-              <w:rPr>
-                <w:noProof/>
-                <w:webHidden/>
-              </w:rPr>
-              <w:t>4</w:t>
-            </w:r>
-            <w:r>
-              <w:rPr>
-                <w:noProof/>
-                <w:webHidden/>
-              </w:rPr>
-              <w:fldChar w:fldCharType="end"/>
-            </w:r>
-          </w:hyperlink>
-        </w:p>
-        <w:p>
-          <w:pPr>
-            <w:pStyle w:val="21"/>
-            <w:tabs>
-              <w:tab w:val="right" w:leader="dot" w:pos="8494"/>
-            </w:tabs>
-            <w:ind w:left="240"/>
-            <w:rPr>
-              <w:rFonts w:asciiTheme="minorHAnsi" w:eastAsiaTheme="minorEastAsia" w:hAnsiTheme="minorHAnsi" w:cstheme="minorBidi"/>
-              <w:noProof/>
-              <w:kern w:val="0"/>
-              <w:sz w:val="22"/>
-              <w:szCs w:val="22"/>
-            </w:rPr>
-          </w:pPr>
-          <w:hyperlink w:anchor="_Toc54766584" w:history="1">
-            <w:r>
-              <w:rPr>
-                <w:rStyle w:val="a8"/>
-                <w:noProof/>
-              </w:rPr>
-              <w:t>2.5.Oстальные</w:t>
-            </w:r>
-            <w:r>
-              <w:rPr>
-                <w:noProof/>
-                <w:webHidden/>
-              </w:rPr>
-              <w:tab/>
-            </w:r>
-            <w:r>
-              <w:rPr>
-                <w:noProof/>
-                <w:webHidden/>
-              </w:rPr>
-              <w:fldChar w:fldCharType="begin"/>
-            </w:r>
-            <w:r>
-              <w:rPr>
-                <w:noProof/>
-                <w:webHidden/>
-              </w:rPr>
-              <w:instrText xml:space="preserve"> PAGEREF _Toc54766584 \h </w:instrText>
+              <w:instrText xml:space="preserve"> PAGEREF _Toc55258932 \h </w:instrText>
             </w:r>
             <w:r>
               <w:rPr>
@@ -902,13 +829,13 @@
               <w:szCs w:val="22"/>
             </w:rPr>
           </w:pPr>
-          <w:hyperlink w:anchor="_Toc54766585" w:history="1">
+          <w:hyperlink w:anchor="_Toc55258933" w:history="1">
             <w:r>
               <w:rPr>
                 <w:rStyle w:val="a8"/>
                 <w:noProof/>
               </w:rPr>
-              <w:t>2.5.1. view network connections</w:t>
+              <w:t>2.4.1. view network connections</w:t>
             </w:r>
             <w:r>
               <w:rPr>
@@ -929,7 +856,7 @@
                 <w:noProof/>
                 <w:webHidden/>
               </w:rPr>
-              <w:instrText xml:space="preserve"> PAGEREF _Toc54766585 \h </w:instrText>
+              <w:instrText xml:space="preserve"> PAGEREF _Toc55258933 \h </w:instrText>
             </w:r>
             <w:r>
               <w:rPr>
@@ -975,13 +902,13 @@
               <w:szCs w:val="22"/>
             </w:rPr>
           </w:pPr>
-          <w:hyperlink w:anchor="_Toc54766586" w:history="1">
+          <w:hyperlink w:anchor="_Toc55258934" w:history="1">
             <w:r>
               <w:rPr>
                 <w:rStyle w:val="a8"/>
                 <w:noProof/>
               </w:rPr>
-              <w:t>2.5.2.connect and disconnect from Wi-Fi</w:t>
+              <w:t>2.4.2.connect and disconnect from Wi-Fi</w:t>
             </w:r>
             <w:r>
               <w:rPr>
@@ -1002,7 +929,7 @@
                 <w:noProof/>
                 <w:webHidden/>
               </w:rPr>
-              <w:instrText xml:space="preserve"> PAGEREF _Toc54766586 \h </w:instrText>
+              <w:instrText xml:space="preserve"> PAGEREF _Toc55258934 \h </w:instrText>
             </w:r>
             <w:r>
               <w:rPr>
@@ -1048,13 +975,13 @@
               <w:szCs w:val="22"/>
             </w:rPr>
           </w:pPr>
-          <w:hyperlink w:anchor="_Toc54766587" w:history="1">
+          <w:hyperlink w:anchor="_Toc55258935" w:history="1">
             <w:r>
               <w:rPr>
                 <w:rStyle w:val="a8"/>
                 <w:noProof/>
               </w:rPr>
-              <w:t>2.5.3.full network access</w:t>
+              <w:t>2.4.3.full network access</w:t>
             </w:r>
             <w:r>
               <w:rPr>
@@ -1075,7 +1002,7 @@
                 <w:noProof/>
                 <w:webHidden/>
               </w:rPr>
-              <w:instrText xml:space="preserve"> PAGEREF _Toc54766587 \h </w:instrText>
+              <w:instrText xml:space="preserve"> PAGEREF _Toc55258935 \h </w:instrText>
             </w:r>
             <w:r>
               <w:rPr>
@@ -1121,13 +1048,13 @@
               <w:szCs w:val="22"/>
             </w:rPr>
           </w:pPr>
-          <w:hyperlink w:anchor="_Toc54766588" w:history="1">
+          <w:hyperlink w:anchor="_Toc55258936" w:history="1">
             <w:r>
               <w:rPr>
                 <w:rStyle w:val="a8"/>
                 <w:noProof/>
               </w:rPr>
-              <w:t>2.5.4.run at startup</w:t>
+              <w:t>2.4.4.run at startup</w:t>
             </w:r>
             <w:r>
               <w:rPr>
@@ -1148,7 +1075,7 @@
                 <w:noProof/>
                 <w:webHidden/>
               </w:rPr>
-              <w:instrText xml:space="preserve"> PAGEREF _Toc54766588 \h </w:instrText>
+              <w:instrText xml:space="preserve"> PAGEREF _Toc55258936 \h </w:instrText>
             </w:r>
             <w:r>
               <w:rPr>
@@ -1168,7 +1095,7 @@
                 <w:noProof/>
                 <w:webHidden/>
               </w:rPr>
-              <w:t>5</w:t>
+              <w:t>4</w:t>
             </w:r>
             <w:r>
               <w:rPr>
@@ -1194,13 +1121,13 @@
               <w:szCs w:val="22"/>
             </w:rPr>
           </w:pPr>
-          <w:hyperlink w:anchor="_Toc54766589" w:history="1">
+          <w:hyperlink w:anchor="_Toc55258937" w:history="1">
             <w:r>
               <w:rPr>
                 <w:rStyle w:val="a8"/>
                 <w:noProof/>
               </w:rPr>
-              <w:t>2.5.5.control vibration</w:t>
+              <w:t>2.4.5.control vibration</w:t>
             </w:r>
             <w:r>
               <w:rPr>
@@ -1221,7 +1148,7 @@
                 <w:noProof/>
                 <w:webHidden/>
               </w:rPr>
-              <w:instrText xml:space="preserve"> PAGEREF _Toc54766589 \h </w:instrText>
+              <w:instrText xml:space="preserve"> PAGEREF _Toc55258937 \h </w:instrText>
             </w:r>
             <w:r>
               <w:rPr>
@@ -1241,7 +1168,7 @@
                 <w:noProof/>
                 <w:webHidden/>
               </w:rPr>
-              <w:t>5</w:t>
+              <w:t>4</w:t>
             </w:r>
             <w:r>
               <w:rPr>
@@ -1267,13 +1194,13 @@
               <w:szCs w:val="22"/>
             </w:rPr>
           </w:pPr>
-          <w:hyperlink w:anchor="_Toc54766590" w:history="1">
+          <w:hyperlink w:anchor="_Toc55258938" w:history="1">
             <w:r>
               <w:rPr>
                 <w:rStyle w:val="a8"/>
                 <w:noProof/>
               </w:rPr>
-              <w:t>2.5.6.prevent device from sleeping</w:t>
+              <w:t>2.4.6.prevent device from sleeping</w:t>
             </w:r>
             <w:r>
               <w:rPr>
@@ -1294,7 +1221,7 @@
                 <w:noProof/>
                 <w:webHidden/>
               </w:rPr>
-              <w:instrText xml:space="preserve"> PAGEREF _Toc54766590 \h </w:instrText>
+              <w:instrText xml:space="preserve"> PAGEREF _Toc55258938 \h </w:instrText>
             </w:r>
             <w:r>
               <w:rPr>
@@ -1340,13 +1267,13 @@
               <w:szCs w:val="22"/>
             </w:rPr>
           </w:pPr>
-          <w:hyperlink w:anchor="_Toc54766591" w:history="1">
+          <w:hyperlink w:anchor="_Toc55258939" w:history="1">
             <w:r>
               <w:rPr>
                 <w:rStyle w:val="a8"/>
                 <w:noProof/>
               </w:rPr>
-              <w:t>2.5.7.install shortcuts</w:t>
+              <w:t>2.4.7.install shortcuts</w:t>
             </w:r>
             <w:r>
               <w:rPr>
@@ -1367,7 +1294,7 @@
                 <w:noProof/>
                 <w:webHidden/>
               </w:rPr>
-              <w:instrText xml:space="preserve"> PAGEREF _Toc54766591 \h </w:instrText>
+              <w:instrText xml:space="preserve"> PAGEREF _Toc55258939 \h </w:instrText>
             </w:r>
             <w:r>
               <w:rPr>
@@ -1413,14 +1340,14 @@
         <w:pStyle w:val="1"/>
         <w:spacing w:before="360"/>
       </w:pPr>
-      <w:bookmarkStart w:id="1" w:name="_Toc450110990"/>
-      <w:bookmarkStart w:id="2" w:name="_Toc54766574"/>
+      <w:bookmarkStart w:id="1" w:name="_Toc55258923"/>
+      <w:bookmarkStart w:id="2" w:name="_Toc450110990"/>
       <w:bookmarkEnd w:id="0"/>
       <w:r>
         <w:lastRenderedPageBreak/>
         <w:t>Данные, записанные приложением</w:t>
       </w:r>
-      <w:bookmarkEnd w:id="2"/>
+      <w:bookmarkEnd w:id="1"/>
     </w:p>
     <w:p>
       <w:pPr>
@@ -1434,10 +1361,11 @@
       <w:pPr>
         <w:pStyle w:val="2"/>
         <w:wordWrap w:val="0"/>
+        <w:spacing w:before="360"/>
       </w:pPr>
       <w:bookmarkStart w:id="3" w:name="_同期タスクリスト"/>
       <w:bookmarkStart w:id="4" w:name="_Toc9071207"/>
-      <w:bookmarkStart w:id="5" w:name="_Toc54766575"/>
+      <w:bookmarkStart w:id="5" w:name="_Toc55258924"/>
       <w:bookmarkEnd w:id="3"/>
       <w:r>
         <w:rPr>
@@ -1493,7 +1421,7 @@
         <w:ind w:leftChars="0"/>
       </w:pPr>
       <w:r>
-        <w:t>Имя Wi-Fi SSID</w:t>
+        <w:t>Пароль приложения для защиты запуска приложений и изменения настроек(*1)</w:t>
       </w:r>
     </w:p>
     <w:p>
@@ -1507,43 +1435,30 @@
         <w:ind w:leftChars="0"/>
       </w:pPr>
       <w:r>
-        <w:t>Пароль приложения для защиты запуска приложений и изменения настроек(*1)</w:t>
+        <w:t>установочное значение приложения</w:t>
       </w:r>
     </w:p>
     <w:p>
       <w:pPr>
-        <w:pStyle w:val="ad"/>
-        <w:numPr>
-          <w:ilvl w:val="0"/>
-          <w:numId w:val="35"/>
-        </w:numPr>
         <w:wordWrap w:val="0"/>
-        <w:ind w:leftChars="0"/>
-      </w:pPr>
-      <w:r>
-        <w:t>установочное значение приложения</w:t>
+      </w:pPr>
+      <w:r>
+        <w:t>*1 Он хранится в зашифрованном виде с помощью сгенерированного системой пароля, хранящегося в хранилище ключей Android.</w:t>
       </w:r>
     </w:p>
     <w:p>
       <w:pPr>
         <w:wordWrap w:val="0"/>
       </w:pPr>
-      <w:r>
-        <w:t>*1 Он хранится в зашифрованном виде с помощью сгенерированного системой пароля, хранящегося в хранилище ключей Android.</w:t>
-      </w:r>
     </w:p>
     <w:p>
       <w:pPr>
-        <w:wordWrap w:val="0"/>
-      </w:pPr>
-    </w:p>
-    <w:p>
-      <w:pPr>
         <w:pStyle w:val="2"/>
         <w:wordWrap w:val="0"/>
+        <w:spacing w:before="360"/>
       </w:pPr>
       <w:bookmarkStart w:id="6" w:name="_Toc9071208"/>
-      <w:bookmarkStart w:id="7" w:name="_Toc54766576"/>
+      <w:bookmarkStart w:id="7" w:name="_Toc55258925"/>
       <w:r>
         <w:rPr>
           <w:rFonts w:hint="eastAsia"/>
@@ -1620,7 +1535,10 @@
         <w:ind w:leftChars="0"/>
       </w:pPr>
       <w:r>
-        <w:t>Имя сетевого интерфейса, IP-адрес, имя Wi-Fi SSID</w:t>
+        <w:t>Имя сетевого инте</w:t>
+      </w:r>
+      <w:r>
+        <w:t>рфейса, IP-адрес</w:t>
       </w:r>
     </w:p>
     <w:p>
@@ -1660,9 +1578,10 @@
       <w:pPr>
         <w:pStyle w:val="2"/>
         <w:wordWrap w:val="0"/>
+        <w:spacing w:before="360"/>
       </w:pPr>
       <w:bookmarkStart w:id="8" w:name="_Toc9071209"/>
-      <w:bookmarkStart w:id="9" w:name="_Toc54766577"/>
+      <w:bookmarkStart w:id="9" w:name="_Toc55258926"/>
       <w:r>
         <w:rPr>
           <w:rFonts w:hint="eastAsia"/>
@@ -1725,38 +1644,21 @@
         <w:ind w:leftChars="0"/>
       </w:pPr>
       <w:r>
-        <w:t>Имя Wi-Fi SSID</w:t>
-      </w:r>
+        <w:t>установочное значение приложения</w:t>
+      </w:r>
+      <w:bookmarkEnd w:id="2"/>
     </w:p>
     <w:p>
       <w:pPr>
-        <w:pStyle w:val="ad"/>
-        <w:numPr>
-          <w:ilvl w:val="0"/>
-          <w:numId w:val="37"/>
-        </w:numPr>
-        <w:wordWrap w:val="0"/>
-        <w:ind w:leftChars="0"/>
+        <w:pStyle w:val="2"/>
+        <w:spacing w:before="360"/>
+      </w:pPr>
+      <w:bookmarkStart w:id="10" w:name="_Toc54765879"/>
+      <w:bookmarkStart w:id="11" w:name="_Toc55258927"/>
+      <w:r>
         <w:rPr>
           <w:rFonts w:hint="eastAsia"/>
         </w:rPr>
-      </w:pPr>
-      <w:r>
-        <w:t>установочное значение приложения</w:t>
-      </w:r>
-      <w:bookmarkEnd w:id="1"/>
-    </w:p>
-    <w:p>
-      <w:pPr>
-        <w:pStyle w:val="2"/>
-      </w:pPr>
-      <w:bookmarkStart w:id="10" w:name="_Toc54765879"/>
-      <w:bookmarkStart w:id="11" w:name="_Toc54766578"/>
-      <w:r>
-        <w:rPr>
-          <w:rFonts w:hint="eastAsia"/>
-        </w:rPr>
-        <w:lastRenderedPageBreak/>
         <w:t>1.4.</w:t>
       </w:r>
       <w:bookmarkEnd w:id="10"/>
@@ -1801,6 +1703,7 @@
         <w:rPr>
           <w:rFonts w:asciiTheme="minorHAnsi" w:hAnsiTheme="minorHAnsi"/>
         </w:rPr>
+        <w:lastRenderedPageBreak/>
         <w:t>Нажмите кнопку "Отправить" на вкладке "История".</w:t>
       </w:r>
     </w:p>
@@ -1846,9 +1749,6 @@
         <w:pStyle w:val="ad"/>
         <w:wordWrap w:val="0"/>
         <w:ind w:leftChars="0" w:left="360"/>
-        <w:rPr>
-          <w:rFonts w:hint="eastAsia"/>
-        </w:rPr>
       </w:pPr>
     </w:p>
     <w:p>
@@ -1856,7 +1756,7 @@
         <w:pStyle w:val="1"/>
         <w:spacing w:before="360"/>
       </w:pPr>
-      <w:bookmarkStart w:id="12" w:name="_Toc54766579"/>
+      <w:bookmarkStart w:id="12" w:name="_Toc55258928"/>
       <w:r>
         <w:lastRenderedPageBreak/>
         <w:t>О разрешениях</w:t>
@@ -1875,10 +1775,10 @@
       <w:pPr>
         <w:pStyle w:val="2"/>
         <w:wordWrap w:val="0"/>
-      </w:pPr>
-      <w:bookmarkStart w:id="13" w:name="_Toc8456826"/>
-      <w:bookmarkStart w:id="14" w:name="_Toc9071194"/>
-      <w:bookmarkStart w:id="15" w:name="_Toc54766580"/>
+        <w:spacing w:before="360"/>
+      </w:pPr>
+      <w:bookmarkStart w:id="13" w:name="_Toc9071195"/>
+      <w:bookmarkStart w:id="14" w:name="_Toc55258929"/>
       <w:r>
         <w:rPr>
           <w:rFonts w:hint="eastAsia"/>
@@ -1886,117 +1786,22 @@
         <w:t>2</w:t>
       </w:r>
       <w:r>
-        <w:t>.1</w:t>
-      </w:r>
-      <w:bookmarkEnd w:id="13"/>
-      <w:r>
         <w:t>.</w:t>
-      </w:r>
-      <w:bookmarkEnd w:id="14"/>
-      <w:r>
-        <w:t xml:space="preserve"> информация о местоположении</w:t>
-      </w:r>
-      <w:bookmarkEnd w:id="15"/>
-    </w:p>
-    <w:p>
-      <w:pPr>
-        <w:keepNext/>
-        <w:keepLines/>
-        <w:numPr>
-          <w:ilvl w:val="0"/>
-          <w:numId w:val="30"/>
-        </w:numPr>
-        <w:wordWrap w:val="0"/>
-        <w:jc w:val="left"/>
-      </w:pPr>
-      <w:r>
-        <w:t>approximate location (network-based)</w:t>
-      </w:r>
-    </w:p>
-    <w:p>
-      <w:pPr>
-        <w:keepNext/>
-        <w:keepLines/>
-        <w:wordWrap w:val="0"/>
-        <w:ind w:left="420"/>
-        <w:jc w:val="left"/>
-      </w:pPr>
-      <w:r>
-        <w:t>Используется для получения имени WiFi SSID на Android 8.1</w:t>
       </w:r>
       <w:r>
         <w:rPr>
           <w:rFonts w:hint="eastAsia"/>
         </w:rPr>
-        <w:t>/9</w:t>
+        <w:t>1</w:t>
       </w:r>
       <w:r>
         <w:t>.</w:t>
       </w:r>
-    </w:p>
-    <w:p>
-      <w:pPr>
-        <w:keepNext/>
-        <w:keepLines/>
-        <w:wordWrap w:val="0"/>
-        <w:ind w:left="420"/>
-        <w:jc w:val="left"/>
-      </w:pPr>
-    </w:p>
-    <w:p>
-      <w:pPr>
-        <w:pStyle w:val="ad"/>
-        <w:numPr>
-          <w:ilvl w:val="0"/>
-          <w:numId w:val="31"/>
-        </w:numPr>
-        <w:wordWrap w:val="0"/>
-        <w:ind w:leftChars="0"/>
-      </w:pPr>
-      <w:r>
-        <w:t>precise location (GPS and network-based)</w:t>
-      </w:r>
-    </w:p>
-    <w:p>
-      <w:pPr>
-        <w:pStyle w:val="ad"/>
-        <w:wordWrap w:val="0"/>
-        <w:ind w:leftChars="0" w:left="360"/>
-      </w:pPr>
-      <w:r>
-        <w:t xml:space="preserve">Используется для получения имени WiFi SSID на Android </w:t>
-      </w:r>
-      <w:r>
-        <w:rPr>
-          <w:rFonts w:hint="eastAsia"/>
-        </w:rPr>
-        <w:t>10</w:t>
-      </w:r>
-      <w:r>
-        <w:t xml:space="preserve"> и выше.</w:t>
-      </w:r>
-    </w:p>
-    <w:p>
-      <w:pPr>
-        <w:pStyle w:val="2"/>
-        <w:wordWrap w:val="0"/>
-      </w:pPr>
-      <w:bookmarkStart w:id="16" w:name="_Toc9071195"/>
-      <w:bookmarkStart w:id="17" w:name="_Toc54766581"/>
-      <w:r>
-        <w:rPr>
-          <w:rFonts w:hint="eastAsia"/>
-        </w:rPr>
-        <w:t>2</w:t>
-      </w:r>
-      <w:r>
-        <w:t>.2.</w:t>
-      </w:r>
-      <w:bookmarkEnd w:id="16"/>
+      <w:bookmarkEnd w:id="13"/>
       <w:r>
         <w:t xml:space="preserve"> Фотографии, мультимедиа и файлы</w:t>
       </w:r>
-      <w:bookmarkEnd w:id="17"/>
+      <w:bookmarkEnd w:id="14"/>
     </w:p>
     <w:p>
       <w:pPr>
@@ -2047,9 +1852,10 @@
       <w:pPr>
         <w:pStyle w:val="2"/>
         <w:wordWrap w:val="0"/>
-      </w:pPr>
-      <w:bookmarkStart w:id="18" w:name="_Toc9071196"/>
-      <w:bookmarkStart w:id="19" w:name="_Toc54766582"/>
+        <w:spacing w:before="360"/>
+      </w:pPr>
+      <w:bookmarkStart w:id="15" w:name="_Toc9071196"/>
+      <w:bookmarkStart w:id="16" w:name="_Toc55258930"/>
       <w:r>
         <w:rPr>
           <w:rFonts w:hint="eastAsia"/>
@@ -2057,13 +1863,22 @@
         <w:t>2</w:t>
       </w:r>
       <w:r>
-        <w:t>.3.</w:t>
-      </w:r>
-      <w:bookmarkEnd w:id="18"/>
+        <w:t>.</w:t>
+      </w:r>
+      <w:r>
+        <w:rPr>
+          <w:rFonts w:hint="eastAsia"/>
+        </w:rPr>
+        <w:t>2</w:t>
+      </w:r>
+      <w:r>
+        <w:t>.</w:t>
+      </w:r>
+      <w:bookmarkEnd w:id="15"/>
       <w:r>
         <w:t xml:space="preserve"> хранилище</w:t>
       </w:r>
-      <w:bookmarkEnd w:id="19"/>
+      <w:bookmarkEnd w:id="16"/>
     </w:p>
     <w:p>
       <w:pPr>
@@ -2114,9 +1929,10 @@
       <w:pPr>
         <w:pStyle w:val="2"/>
         <w:wordWrap w:val="0"/>
-      </w:pPr>
-      <w:bookmarkStart w:id="20" w:name="_Toc9071197"/>
-      <w:bookmarkStart w:id="21" w:name="_Toc54766583"/>
+        <w:spacing w:before="360"/>
+      </w:pPr>
+      <w:bookmarkStart w:id="17" w:name="_Toc9071197"/>
+      <w:bookmarkStart w:id="18" w:name="_Toc55258931"/>
       <w:r>
         <w:rPr>
           <w:rFonts w:hint="eastAsia"/>
@@ -2124,13 +1940,22 @@
         <w:t>2</w:t>
       </w:r>
       <w:r>
-        <w:t>.4.</w:t>
-      </w:r>
-      <w:bookmarkEnd w:id="20"/>
+        <w:t>.</w:t>
+      </w:r>
+      <w:r>
+        <w:rPr>
+          <w:rFonts w:hint="eastAsia"/>
+        </w:rPr>
+        <w:t>3</w:t>
+      </w:r>
+      <w:r>
+        <w:t>.</w:t>
+      </w:r>
+      <w:bookmarkEnd w:id="17"/>
       <w:r>
         <w:t xml:space="preserve"> Wi-Fi Подключение Информация</w:t>
       </w:r>
-      <w:bookmarkEnd w:id="21"/>
+      <w:bookmarkEnd w:id="18"/>
     </w:p>
     <w:p>
       <w:pPr>
@@ -2159,18 +1984,25 @@
     <w:p>
       <w:pPr>
         <w:pStyle w:val="2"/>
-      </w:pPr>
-      <w:bookmarkStart w:id="22" w:name="_Toc54766584"/>
+        <w:spacing w:before="360"/>
+      </w:pPr>
+      <w:bookmarkStart w:id="19" w:name="_Toc55258932"/>
       <w:r>
         <w:rPr>
           <w:rFonts w:hint="eastAsia"/>
         </w:rPr>
-        <w:t>2.5.O</w:t>
+        <w:t>2.4</w:t>
+      </w:r>
+      <w:r>
+        <w:rPr>
+          <w:rFonts w:hint="eastAsia"/>
+        </w:rPr>
+        <w:t>.O</w:t>
       </w:r>
       <w:r>
         <w:t>стальные</w:t>
       </w:r>
-      <w:bookmarkEnd w:id="22"/>
+      <w:bookmarkEnd w:id="19"/>
     </w:p>
     <w:p>
       <w:pPr>
@@ -2182,27 +2014,27 @@
         <w:spacing w:before="360"/>
         <w:ind w:left="420" w:hanging="420"/>
       </w:pPr>
-      <w:bookmarkStart w:id="23" w:name="_Toc8456827"/>
-      <w:bookmarkStart w:id="24" w:name="_Toc9071199"/>
-      <w:bookmarkStart w:id="25" w:name="_Toc54766585"/>
-      <w:r>
-        <w:t>2.</w:t>
+      <w:bookmarkStart w:id="20" w:name="_Toc8456827"/>
+      <w:bookmarkStart w:id="21" w:name="_Toc9071199"/>
+      <w:bookmarkStart w:id="22" w:name="_Toc55258933"/>
+      <w:r>
+        <w:t>2.4</w:t>
       </w:r>
       <w:r>
         <w:rPr>
           <w:rFonts w:hint="eastAsia"/>
         </w:rPr>
-        <w:t>5.1</w:t>
+        <w:t>.1</w:t>
       </w:r>
       <w:r>
         <w:t xml:space="preserve">. </w:t>
       </w:r>
-      <w:bookmarkEnd w:id="23"/>
+      <w:bookmarkEnd w:id="20"/>
       <w:r>
         <w:t>view network connections</w:t>
       </w:r>
-      <w:bookmarkEnd w:id="24"/>
-      <w:bookmarkEnd w:id="25"/>
+      <w:bookmarkEnd w:id="21"/>
+      <w:bookmarkEnd w:id="22"/>
     </w:p>
     <w:p>
       <w:pPr>
@@ -2222,22 +2054,22 @@
         <w:spacing w:before="360"/>
         <w:ind w:left="420" w:hanging="420"/>
       </w:pPr>
-      <w:bookmarkStart w:id="26" w:name="_Toc9071200"/>
-      <w:bookmarkStart w:id="27" w:name="_Toc54766586"/>
-      <w:r>
-        <w:t>2.</w:t>
+      <w:bookmarkStart w:id="23" w:name="_Toc9071200"/>
+      <w:bookmarkStart w:id="24" w:name="_Toc55258934"/>
+      <w:r>
+        <w:t>2.4</w:t>
       </w:r>
       <w:r>
         <w:rPr>
           <w:rFonts w:hint="eastAsia"/>
         </w:rPr>
-        <w:t>5.</w:t>
+        <w:t>.</w:t>
       </w:r>
       <w:r>
         <w:t>2.connect and disconnect from Wi-Fi</w:t>
       </w:r>
-      <w:bookmarkEnd w:id="26"/>
-      <w:bookmarkEnd w:id="27"/>
+      <w:bookmarkEnd w:id="23"/>
+      <w:bookmarkEnd w:id="24"/>
     </w:p>
     <w:p>
       <w:pPr>
@@ -2257,22 +2089,22 @@
         <w:spacing w:before="360"/>
         <w:ind w:left="420" w:hanging="420"/>
       </w:pPr>
-      <w:bookmarkStart w:id="28" w:name="_Toc9071201"/>
-      <w:bookmarkStart w:id="29" w:name="_Toc54766587"/>
-      <w:r>
-        <w:t>2.</w:t>
+      <w:bookmarkStart w:id="25" w:name="_Toc9071201"/>
+      <w:bookmarkStart w:id="26" w:name="_Toc55258935"/>
+      <w:r>
+        <w:t>2.4</w:t>
       </w:r>
       <w:r>
         <w:rPr>
           <w:rFonts w:hint="eastAsia"/>
         </w:rPr>
-        <w:t>5.</w:t>
+        <w:t>.</w:t>
       </w:r>
       <w:r>
         <w:t>3.full network access</w:t>
       </w:r>
-      <w:bookmarkEnd w:id="28"/>
-      <w:bookmarkEnd w:id="29"/>
+      <w:bookmarkEnd w:id="25"/>
+      <w:bookmarkEnd w:id="26"/>
     </w:p>
     <w:p>
       <w:pPr>
@@ -2292,23 +2124,22 @@
         <w:spacing w:before="360"/>
         <w:ind w:left="420" w:hanging="420"/>
       </w:pPr>
-      <w:bookmarkStart w:id="30" w:name="_Toc9071202"/>
-      <w:bookmarkStart w:id="31" w:name="_Toc54766588"/>
-      <w:r>
-        <w:lastRenderedPageBreak/>
-        <w:t>2.</w:t>
+      <w:bookmarkStart w:id="27" w:name="_Toc9071202"/>
+      <w:bookmarkStart w:id="28" w:name="_Toc55258936"/>
+      <w:r>
+        <w:t>2.4</w:t>
       </w:r>
       <w:r>
         <w:rPr>
           <w:rFonts w:hint="eastAsia"/>
         </w:rPr>
-        <w:t>5.</w:t>
+        <w:t>.</w:t>
       </w:r>
       <w:r>
         <w:t>4.run at startup</w:t>
       </w:r>
-      <w:bookmarkEnd w:id="30"/>
-      <w:bookmarkEnd w:id="31"/>
+      <w:bookmarkEnd w:id="27"/>
+      <w:bookmarkEnd w:id="28"/>
     </w:p>
     <w:p>
       <w:pPr>
@@ -2328,22 +2159,22 @@
         <w:spacing w:before="360"/>
         <w:ind w:left="420" w:hanging="420"/>
       </w:pPr>
-      <w:bookmarkStart w:id="32" w:name="_Toc9071203"/>
-      <w:bookmarkStart w:id="33" w:name="_Toc54766589"/>
-      <w:r>
-        <w:t>2.</w:t>
+      <w:bookmarkStart w:id="29" w:name="_Toc9071203"/>
+      <w:bookmarkStart w:id="30" w:name="_Toc55258937"/>
+      <w:r>
+        <w:t>2.4</w:t>
       </w:r>
       <w:r>
         <w:rPr>
           <w:rFonts w:hint="eastAsia"/>
         </w:rPr>
-        <w:t>5.</w:t>
+        <w:t>.</w:t>
       </w:r>
       <w:r>
         <w:t>5.control vibration</w:t>
       </w:r>
-      <w:bookmarkEnd w:id="32"/>
-      <w:bookmarkEnd w:id="33"/>
+      <w:bookmarkEnd w:id="29"/>
+      <w:bookmarkEnd w:id="30"/>
     </w:p>
     <w:p>
       <w:pPr>
@@ -2363,22 +2194,23 @@
         <w:spacing w:before="360"/>
         <w:ind w:left="420" w:hanging="420"/>
       </w:pPr>
-      <w:bookmarkStart w:id="34" w:name="_Toc9071204"/>
-      <w:bookmarkStart w:id="35" w:name="_Toc54766590"/>
-      <w:r>
-        <w:t>2.</w:t>
+      <w:bookmarkStart w:id="31" w:name="_Toc9071204"/>
+      <w:bookmarkStart w:id="32" w:name="_Toc55258938"/>
+      <w:r>
+        <w:lastRenderedPageBreak/>
+        <w:t>2.4</w:t>
       </w:r>
       <w:r>
         <w:rPr>
           <w:rFonts w:hint="eastAsia"/>
         </w:rPr>
-        <w:t>5.</w:t>
+        <w:t>.</w:t>
       </w:r>
       <w:r>
         <w:t>6.prevent device from sleeping</w:t>
       </w:r>
-      <w:bookmarkEnd w:id="34"/>
-      <w:bookmarkEnd w:id="35"/>
+      <w:bookmarkEnd w:id="31"/>
+      <w:bookmarkEnd w:id="32"/>
     </w:p>
     <w:p>
       <w:pPr>
@@ -2398,22 +2230,22 @@
         <w:spacing w:before="360"/>
         <w:ind w:left="420" w:hanging="420"/>
       </w:pPr>
-      <w:bookmarkStart w:id="36" w:name="_Toc9071205"/>
-      <w:bookmarkStart w:id="37" w:name="_Toc54766591"/>
-      <w:r>
-        <w:t>2.</w:t>
+      <w:bookmarkStart w:id="33" w:name="_Toc9071205"/>
+      <w:bookmarkStart w:id="34" w:name="_Toc55258939"/>
+      <w:r>
+        <w:t>2.4</w:t>
       </w:r>
       <w:r>
         <w:rPr>
           <w:rFonts w:hint="eastAsia"/>
         </w:rPr>
-        <w:t>5.</w:t>
+        <w:t>.</w:t>
       </w:r>
       <w:r>
         <w:t>7.install shortcuts</w:t>
       </w:r>
-      <w:bookmarkEnd w:id="36"/>
-      <w:bookmarkEnd w:id="37"/>
+      <w:bookmarkEnd w:id="33"/>
+      <w:bookmarkEnd w:id="34"/>
     </w:p>
     <w:p>
       <w:pPr>
@@ -2666,7 +2498,7 @@
         <w:rStyle w:val="ac"/>
         <w:noProof/>
       </w:rPr>
-      <w:t>1</w:t>
+      <w:t>3</w:t>
     </w:r>
     <w:r>
       <w:rPr>
@@ -3044,14 +2876,14 @@
         <v:path o:extrusionok="f" gradientshapeok="t" o:connecttype="rect"/>
         <o:lock v:ext="edit" aspectratio="t"/>
       </v:shapetype>
-      <v:shape id="_x0000_i1082" type="#_x0000_t75" style="width:10.2pt;height:10.2pt" o:bullet="t">
+      <v:shape id="_x0000_i1028" type="#_x0000_t75" style="width:10.2pt;height:10.2pt" o:bullet="t">
         <v:imagedata r:id="rId1" o:title="BD21335_"/>
       </v:shape>
     </w:pict>
   </w:numPicBullet>
   <w:numPicBullet w:numPicBulletId="1">
     <w:pict>
-      <v:shape id="_x0000_i1083" type="#_x0000_t75" style="width:11.55pt;height:11.55pt" o:bullet="t">
+      <v:shape id="_x0000_i1029" type="#_x0000_t75" style="width:11.55pt;height:11.55pt" o:bullet="t">
         <v:imagedata r:id="rId2" o:title="BD14565_"/>
       </v:shape>
     </w:pict>
@@ -8236,6 +8068,7 @@
   <w:style w:type="character" w:default="1" w:styleId="a3">
     <w:name w:val="Default Paragraph Font"/>
     <w:uiPriority w:val="1"/>
+    <w:semiHidden/>
     <w:unhideWhenUsed/>
   </w:style>
   <w:style w:type="table" w:default="1" w:styleId="a4">
@@ -8948,7 +8781,7 @@
 </file>
 
 <file path=customXml/itemProps1.xml><?xml version="1.0" encoding="utf-8"?>
-<ds:datastoreItem xmlns:ds="http://schemas.openxmlformats.org/officeDocument/2006/customXml" ds:itemID="{342FE898-F087-4516-98AD-CD5BF02D574C}">
+<ds:datastoreItem xmlns:ds="http://schemas.openxmlformats.org/officeDocument/2006/customXml" ds:itemID="{0E3C1FF3-EC26-4522-A348-F822FC38892E}">
   <ds:schemaRefs>
     <ds:schemaRef ds:uri="http://schemas.openxmlformats.org/officeDocument/2006/bibliography"/>
   </ds:schemaRefs>
